--- a/project 1.docx
+++ b/project 1.docx
@@ -2,6 +2,980 @@
 <file path=word/document.xml><?xml version="1.0" encoding="utf-8"?>
 <w:document xmlns:wpc="http://schemas.microsoft.com/office/word/2010/wordprocessingCanvas" xmlns:cx="http://schemas.microsoft.com/office/drawing/2014/chartex" xmlns:cx1="http://schemas.microsoft.com/office/drawing/2015/9/8/chartex" xmlns:cx2="http://schemas.microsoft.com/office/drawing/2015/10/21/chartex" xmlns:cx3="http://schemas.microsoft.com/office/drawing/2016/5/9/chartex" xmlns:cx4="http://schemas.microsoft.com/office/drawing/2016/5/10/chartex" xmlns:cx5="http://schemas.microsoft.com/office/drawing/2016/5/11/chartex" xmlns:cx6="http://schemas.microsoft.com/office/drawing/2016/5/12/chartex" xmlns:cx7="http://schemas.microsoft.com/office/drawing/2016/5/13/chartex" xmlns:cx8="http://schemas.microsoft.com/office/drawing/2016/5/14/chartex" xmlns:mc="http://schemas.openxmlformats.org/markup-compatibility/2006" xmlns:aink="http://schemas.microsoft.com/office/drawing/2016/ink" xmlns:am3d="http://schemas.microsoft.com/office/drawing/2017/model3d" xmlns:o="urn:schemas-microsoft-com:office:office" xmlns:r="http://schemas.openxmlformats.org/officeDocument/2006/relationships" xmlns:m="http://schemas.openxmlformats.org/officeDocument/2006/math" xmlns:v="urn:schemas-microsoft-com:vml" xmlns:wp14="http://schemas.microsoft.com/office/word/2010/wordprocessingDrawing" xmlns:wp="http://schemas.openxmlformats.org/drawingml/2006/wordprocessingDrawing" xmlns:w10="urn:schemas-microsoft-com:office:word" xmlns:w="http://schemas.openxmlformats.org/wordprocessingml/2006/main" xmlns:w14="http://schemas.microsoft.com/office/word/2010/wordml" xmlns:w15="http://schemas.microsoft.com/office/word/2012/wordml" xmlns:w16cex="http://schemas.microsoft.com/office/word/2018/wordml/cex" xmlns:w16cid="http://schemas.microsoft.com/office/word/2016/wordml/cid" xmlns:w16="http://schemas.microsoft.com/office/word/2018/wordml" xmlns:w16sdtdh="http://schemas.microsoft.com/office/word/2020/wordml/sdtdatahash" xmlns:w16se="http://schemas.microsoft.com/office/word/2015/wordml/symex" xmlns:wpg="http://schemas.microsoft.com/office/word/2010/wordprocessingGroup" xmlns:wpi="http://schemas.microsoft.com/office/word/2010/wordprocessingInk" xmlns:wne="http://schemas.microsoft.com/office/word/2006/wordml" xmlns:wps="http://schemas.microsoft.com/office/word/2010/wordprocessingShape" mc:Ignorable="w14 w15 w16se w16cid w16 w16cex w16sdtdh wp14">
   <w:body>
+    <w:tbl>
+      <w:tblPr>
+        <w:tblStyle w:val="TableGrid"/>
+        <w:tblW w:w="8728" w:type="dxa"/>
+        <w:tblLook w:val="04A0" w:firstRow="1" w:lastRow="0" w:firstColumn="1" w:lastColumn="0" w:noHBand="0" w:noVBand="1"/>
+      </w:tblPr>
+      <w:tblGrid>
+        <w:gridCol w:w="1696"/>
+        <w:gridCol w:w="7032"/>
+      </w:tblGrid>
+      <w:tr>
+        <w:trPr>
+          <w:trHeight w:val="266"/>
+        </w:trPr>
+        <w:tc>
+          <w:tcPr>
+            <w:tcW w:w="1696" w:type="dxa"/>
+          </w:tcPr>
+          <w:p>
+            <w:pPr>
+              <w:rPr>
+                <w:lang w:val="en-US"/>
+              </w:rPr>
+            </w:pPr>
+            <w:r>
+              <w:rPr>
+                <w:lang w:val="en-US"/>
+              </w:rPr>
+              <w:t>Use Case</w:t>
+            </w:r>
+          </w:p>
+        </w:tc>
+        <w:tc>
+          <w:tcPr>
+            <w:tcW w:w="7032" w:type="dxa"/>
+          </w:tcPr>
+          <w:p>
+            <w:pPr>
+              <w:rPr>
+                <w:lang w:val="en-US"/>
+              </w:rPr>
+            </w:pPr>
+            <w:r>
+              <w:rPr>
+                <w:lang w:val="en-US"/>
+              </w:rPr>
+              <w:t xml:space="preserve">Request Service </w:t>
+            </w:r>
+          </w:p>
+        </w:tc>
+      </w:tr>
+      <w:tr>
+        <w:trPr>
+          <w:trHeight w:val="259"/>
+        </w:trPr>
+        <w:tc>
+          <w:tcPr>
+            <w:tcW w:w="1696" w:type="dxa"/>
+          </w:tcPr>
+          <w:p>
+            <w:pPr>
+              <w:rPr>
+                <w:lang w:val="en-US"/>
+              </w:rPr>
+            </w:pPr>
+            <w:r>
+              <w:rPr>
+                <w:lang w:val="en-US"/>
+              </w:rPr>
+              <w:t>Trigger</w:t>
+            </w:r>
+          </w:p>
+        </w:tc>
+        <w:tc>
+          <w:tcPr>
+            <w:tcW w:w="7032" w:type="dxa"/>
+          </w:tcPr>
+          <w:p>
+            <w:pPr>
+              <w:rPr>
+                <w:lang w:val="en-US"/>
+              </w:rPr>
+            </w:pPr>
+            <w:r>
+              <w:rPr>
+                <w:lang w:val="en-US"/>
+              </w:rPr>
+              <w:t xml:space="preserve">The user wants to request a service from the garage </w:t>
+            </w:r>
+          </w:p>
+        </w:tc>
+      </w:tr>
+      <w:tr>
+        <w:trPr>
+          <w:trHeight w:val="277"/>
+        </w:trPr>
+        <w:tc>
+          <w:tcPr>
+            <w:tcW w:w="1696" w:type="dxa"/>
+          </w:tcPr>
+          <w:p>
+            <w:pPr>
+              <w:rPr>
+                <w:lang w:val="en-US"/>
+              </w:rPr>
+            </w:pPr>
+            <w:r>
+              <w:rPr>
+                <w:lang w:val="en-US"/>
+              </w:rPr>
+              <w:t xml:space="preserve">Pre-condition </w:t>
+            </w:r>
+          </w:p>
+        </w:tc>
+        <w:tc>
+          <w:tcPr>
+            <w:tcW w:w="7032" w:type="dxa"/>
+          </w:tcPr>
+          <w:p>
+            <w:pPr>
+              <w:rPr>
+                <w:lang w:val="en-US"/>
+              </w:rPr>
+            </w:pPr>
+            <w:r>
+              <w:rPr>
+                <w:lang w:val="en-US"/>
+              </w:rPr>
+              <w:t xml:space="preserve">The user must be authenticated </w:t>
+            </w:r>
+          </w:p>
+        </w:tc>
+      </w:tr>
+      <w:tr>
+        <w:trPr>
+          <w:trHeight w:val="257"/>
+        </w:trPr>
+        <w:tc>
+          <w:tcPr>
+            <w:tcW w:w="1696" w:type="dxa"/>
+          </w:tcPr>
+          <w:p>
+            <w:pPr>
+              <w:rPr>
+                <w:lang w:val="en-US"/>
+              </w:rPr>
+            </w:pPr>
+            <w:r>
+              <w:rPr>
+                <w:lang w:val="en-US"/>
+              </w:rPr>
+              <w:t>Main Scenario</w:t>
+            </w:r>
+            <w:r>
+              <w:rPr>
+                <w:lang w:val="en-US"/>
+              </w:rPr>
+              <w:t>:</w:t>
+            </w:r>
+          </w:p>
+        </w:tc>
+        <w:tc>
+          <w:tcPr>
+            <w:tcW w:w="7032" w:type="dxa"/>
+          </w:tcPr>
+          <w:p/>
+        </w:tc>
+      </w:tr>
+      <w:tr>
+        <w:trPr>
+          <w:trHeight w:val="814"/>
+        </w:trPr>
+        <w:tc>
+          <w:tcPr>
+            <w:tcW w:w="1696" w:type="dxa"/>
+          </w:tcPr>
+          <w:p>
+            <w:pPr>
+              <w:pStyle w:val="ListParagraph"/>
+              <w:numPr>
+                <w:ilvl w:val="0"/>
+                <w:numId w:val="1"/>
+              </w:numPr>
+              <w:rPr>
+                <w:lang w:val="en-US"/>
+              </w:rPr>
+            </w:pPr>
+          </w:p>
+        </w:tc>
+        <w:tc>
+          <w:tcPr>
+            <w:tcW w:w="7032" w:type="dxa"/>
+          </w:tcPr>
+          <w:p>
+            <w:pPr>
+              <w:rPr>
+                <w:lang w:val="en-US"/>
+              </w:rPr>
+            </w:pPr>
+            <w:r>
+              <w:rPr>
+                <w:lang w:val="en-US"/>
+              </w:rPr>
+              <w:t xml:space="preserve">The user signals to the system that they want to request a service from the garage </w:t>
+            </w:r>
+          </w:p>
+        </w:tc>
+      </w:tr>
+      <w:tr>
+        <w:trPr>
+          <w:trHeight w:val="687"/>
+        </w:trPr>
+        <w:tc>
+          <w:tcPr>
+            <w:tcW w:w="1696" w:type="dxa"/>
+          </w:tcPr>
+          <w:p>
+            <w:pPr>
+              <w:pStyle w:val="ListParagraph"/>
+              <w:numPr>
+                <w:ilvl w:val="0"/>
+                <w:numId w:val="1"/>
+              </w:numPr>
+              <w:rPr>
+                <w:lang w:val="en-US"/>
+              </w:rPr>
+            </w:pPr>
+          </w:p>
+        </w:tc>
+        <w:tc>
+          <w:tcPr>
+            <w:tcW w:w="7032" w:type="dxa"/>
+          </w:tcPr>
+          <w:p>
+            <w:pPr>
+              <w:rPr>
+                <w:lang w:val="en-US"/>
+              </w:rPr>
+            </w:pPr>
+            <w:r>
+              <w:rPr>
+                <w:lang w:val="en-US"/>
+              </w:rPr>
+              <w:t xml:space="preserve">The system asks the user to enter their vehicle specifications </w:t>
+            </w:r>
+          </w:p>
+        </w:tc>
+      </w:tr>
+      <w:tr>
+        <w:trPr>
+          <w:trHeight w:val="684"/>
+        </w:trPr>
+        <w:tc>
+          <w:tcPr>
+            <w:tcW w:w="1696" w:type="dxa"/>
+          </w:tcPr>
+          <w:p>
+            <w:pPr>
+              <w:pStyle w:val="ListParagraph"/>
+              <w:numPr>
+                <w:ilvl w:val="0"/>
+                <w:numId w:val="1"/>
+              </w:numPr>
+              <w:rPr>
+                <w:lang w:val="en-US"/>
+              </w:rPr>
+            </w:pPr>
+          </w:p>
+        </w:tc>
+        <w:tc>
+          <w:tcPr>
+            <w:tcW w:w="7032" w:type="dxa"/>
+          </w:tcPr>
+          <w:p>
+            <w:pPr>
+              <w:rPr>
+                <w:lang w:val="en-US"/>
+              </w:rPr>
+            </w:pPr>
+            <w:r>
+              <w:rPr>
+                <w:lang w:val="en-US"/>
+              </w:rPr>
+              <w:t xml:space="preserve">The </w:t>
+            </w:r>
+            <w:r>
+              <w:rPr>
+                <w:lang w:val="en-US"/>
+              </w:rPr>
+              <w:t>user</w:t>
+            </w:r>
+            <w:r>
+              <w:rPr>
+                <w:lang w:val="en-US"/>
+              </w:rPr>
+              <w:t xml:space="preserve"> enters their vehicle specifications </w:t>
+            </w:r>
+          </w:p>
+        </w:tc>
+      </w:tr>
+      <w:tr>
+        <w:trPr>
+          <w:trHeight w:val="684"/>
+        </w:trPr>
+        <w:tc>
+          <w:tcPr>
+            <w:tcW w:w="1696" w:type="dxa"/>
+          </w:tcPr>
+          <w:p>
+            <w:pPr>
+              <w:pStyle w:val="ListParagraph"/>
+              <w:numPr>
+                <w:ilvl w:val="0"/>
+                <w:numId w:val="1"/>
+              </w:numPr>
+              <w:rPr>
+                <w:lang w:val="en-US"/>
+              </w:rPr>
+            </w:pPr>
+          </w:p>
+        </w:tc>
+        <w:tc>
+          <w:tcPr>
+            <w:tcW w:w="7032" w:type="dxa"/>
+          </w:tcPr>
+          <w:p>
+            <w:pPr>
+              <w:rPr>
+                <w:lang w:val="en-US"/>
+              </w:rPr>
+            </w:pPr>
+            <w:r>
+              <w:rPr>
+                <w:lang w:val="en-US"/>
+              </w:rPr>
+              <w:t>The system</w:t>
+            </w:r>
+            <w:r>
+              <w:rPr>
+                <w:lang w:val="en-US"/>
+              </w:rPr>
+              <w:t xml:space="preserve"> verifies user vehicle specifications </w:t>
+            </w:r>
+          </w:p>
+        </w:tc>
+      </w:tr>
+      <w:tr>
+        <w:trPr>
+          <w:trHeight w:val="581"/>
+        </w:trPr>
+        <w:tc>
+          <w:tcPr>
+            <w:tcW w:w="1696" w:type="dxa"/>
+          </w:tcPr>
+          <w:p>
+            <w:pPr>
+              <w:pStyle w:val="ListParagraph"/>
+              <w:numPr>
+                <w:ilvl w:val="0"/>
+                <w:numId w:val="1"/>
+              </w:numPr>
+              <w:rPr>
+                <w:lang w:val="en-US"/>
+              </w:rPr>
+            </w:pPr>
+          </w:p>
+        </w:tc>
+        <w:tc>
+          <w:tcPr>
+            <w:tcW w:w="7032" w:type="dxa"/>
+          </w:tcPr>
+          <w:p>
+            <w:pPr>
+              <w:rPr>
+                <w:lang w:val="en-US"/>
+              </w:rPr>
+            </w:pPr>
+            <w:r>
+              <w:rPr>
+                <w:lang w:val="en-US"/>
+              </w:rPr>
+              <w:t xml:space="preserve">The system asks the user to pick from the available services </w:t>
+            </w:r>
+          </w:p>
+        </w:tc>
+      </w:tr>
+      <w:tr>
+        <w:trPr>
+          <w:trHeight w:val="548"/>
+        </w:trPr>
+        <w:tc>
+          <w:tcPr>
+            <w:tcW w:w="1696" w:type="dxa"/>
+          </w:tcPr>
+          <w:p>
+            <w:pPr>
+              <w:pStyle w:val="ListParagraph"/>
+              <w:numPr>
+                <w:ilvl w:val="0"/>
+                <w:numId w:val="1"/>
+              </w:numPr>
+              <w:rPr>
+                <w:lang w:val="en-US"/>
+              </w:rPr>
+            </w:pPr>
+          </w:p>
+        </w:tc>
+        <w:tc>
+          <w:tcPr>
+            <w:tcW w:w="7032" w:type="dxa"/>
+          </w:tcPr>
+          <w:p>
+            <w:pPr>
+              <w:rPr>
+                <w:lang w:val="en-US"/>
+              </w:rPr>
+            </w:pPr>
+            <w:r>
+              <w:rPr>
+                <w:lang w:val="en-US"/>
+              </w:rPr>
+              <w:t>The user picks from the available services</w:t>
+            </w:r>
+          </w:p>
+        </w:tc>
+      </w:tr>
+      <w:tr>
+        <w:trPr>
+          <w:trHeight w:val="542"/>
+        </w:trPr>
+        <w:tc>
+          <w:tcPr>
+            <w:tcW w:w="1696" w:type="dxa"/>
+          </w:tcPr>
+          <w:p>
+            <w:pPr>
+              <w:pStyle w:val="ListParagraph"/>
+              <w:numPr>
+                <w:ilvl w:val="0"/>
+                <w:numId w:val="1"/>
+              </w:numPr>
+              <w:rPr>
+                <w:lang w:val="en-US"/>
+              </w:rPr>
+            </w:pPr>
+          </w:p>
+        </w:tc>
+        <w:tc>
+          <w:tcPr>
+            <w:tcW w:w="7032" w:type="dxa"/>
+          </w:tcPr>
+          <w:p>
+            <w:pPr>
+              <w:rPr>
+                <w:lang w:val="en-US"/>
+              </w:rPr>
+            </w:pPr>
+            <w:r>
+              <w:rPr>
+                <w:lang w:val="en-US"/>
+              </w:rPr>
+              <w:t>The system asks the user to confirm the chosen service</w:t>
+            </w:r>
+            <w:r>
+              <w:rPr>
+                <w:lang w:val="en-US"/>
+              </w:rPr>
+              <w:t>/s</w:t>
+            </w:r>
+          </w:p>
+        </w:tc>
+      </w:tr>
+      <w:tr>
+        <w:trPr>
+          <w:trHeight w:val="550"/>
+        </w:trPr>
+        <w:tc>
+          <w:tcPr>
+            <w:tcW w:w="1696" w:type="dxa"/>
+          </w:tcPr>
+          <w:p>
+            <w:pPr>
+              <w:pStyle w:val="ListParagraph"/>
+              <w:numPr>
+                <w:ilvl w:val="0"/>
+                <w:numId w:val="1"/>
+              </w:numPr>
+              <w:rPr>
+                <w:lang w:val="en-US"/>
+              </w:rPr>
+            </w:pPr>
+          </w:p>
+        </w:tc>
+        <w:tc>
+          <w:tcPr>
+            <w:tcW w:w="7032" w:type="dxa"/>
+          </w:tcPr>
+          <w:p>
+            <w:pPr>
+              <w:rPr>
+                <w:lang w:val="en-US"/>
+              </w:rPr>
+            </w:pPr>
+            <w:r>
+              <w:rPr>
+                <w:lang w:val="en-US"/>
+              </w:rPr>
+              <w:t>The system asks the user to select the date and time for the service</w:t>
+            </w:r>
+            <w:r>
+              <w:rPr>
+                <w:lang w:val="en-US"/>
+              </w:rPr>
+              <w:t>/s</w:t>
+            </w:r>
+          </w:p>
+        </w:tc>
+      </w:tr>
+      <w:tr>
+        <w:trPr>
+          <w:trHeight w:val="682"/>
+        </w:trPr>
+        <w:tc>
+          <w:tcPr>
+            <w:tcW w:w="1696" w:type="dxa"/>
+          </w:tcPr>
+          <w:p>
+            <w:pPr>
+              <w:pStyle w:val="ListParagraph"/>
+              <w:numPr>
+                <w:ilvl w:val="0"/>
+                <w:numId w:val="1"/>
+              </w:numPr>
+              <w:rPr>
+                <w:lang w:val="en-US"/>
+              </w:rPr>
+            </w:pPr>
+          </w:p>
+        </w:tc>
+        <w:tc>
+          <w:tcPr>
+            <w:tcW w:w="7032" w:type="dxa"/>
+          </w:tcPr>
+          <w:p>
+            <w:pPr>
+              <w:rPr>
+                <w:lang w:val="en-US"/>
+              </w:rPr>
+            </w:pPr>
+            <w:r>
+              <w:rPr>
+                <w:lang w:val="en-US"/>
+              </w:rPr>
+              <w:t xml:space="preserve">The user selects the date and time that is convenient for them </w:t>
+            </w:r>
+          </w:p>
+        </w:tc>
+      </w:tr>
+      <w:tr>
+        <w:trPr>
+          <w:trHeight w:val="540"/>
+        </w:trPr>
+        <w:tc>
+          <w:tcPr>
+            <w:tcW w:w="1696" w:type="dxa"/>
+          </w:tcPr>
+          <w:p>
+            <w:pPr>
+              <w:pStyle w:val="ListParagraph"/>
+              <w:numPr>
+                <w:ilvl w:val="0"/>
+                <w:numId w:val="1"/>
+              </w:numPr>
+              <w:rPr>
+                <w:lang w:val="en-US"/>
+              </w:rPr>
+            </w:pPr>
+          </w:p>
+        </w:tc>
+        <w:tc>
+          <w:tcPr>
+            <w:tcW w:w="7032" w:type="dxa"/>
+          </w:tcPr>
+          <w:p>
+            <w:pPr>
+              <w:rPr>
+                <w:lang w:val="en-US"/>
+              </w:rPr>
+            </w:pPr>
+            <w:r>
+              <w:rPr>
+                <w:lang w:val="en-US"/>
+              </w:rPr>
+              <w:t xml:space="preserve">The system verifies the chosen date and time and finalizes the service request </w:t>
+            </w:r>
+          </w:p>
+        </w:tc>
+      </w:tr>
+      <w:tr>
+        <w:trPr>
+          <w:trHeight w:val="1134"/>
+        </w:trPr>
+        <w:tc>
+          <w:tcPr>
+            <w:tcW w:w="1696" w:type="dxa"/>
+          </w:tcPr>
+          <w:p>
+            <w:pPr>
+              <w:pStyle w:val="ListParagraph"/>
+              <w:numPr>
+                <w:ilvl w:val="0"/>
+                <w:numId w:val="1"/>
+              </w:numPr>
+              <w:rPr>
+                <w:lang w:val="en-US"/>
+              </w:rPr>
+            </w:pPr>
+          </w:p>
+        </w:tc>
+        <w:tc>
+          <w:tcPr>
+            <w:tcW w:w="7032" w:type="dxa"/>
+          </w:tcPr>
+          <w:p>
+            <w:pPr>
+              <w:rPr>
+                <w:lang w:val="en-US"/>
+              </w:rPr>
+            </w:pPr>
+            <w:r>
+              <w:rPr>
+                <w:lang w:val="en-US"/>
+              </w:rPr>
+              <w:t xml:space="preserve">The system produces a </w:t>
+            </w:r>
+            <w:r>
+              <w:rPr>
+                <w:lang w:val="en-US"/>
+              </w:rPr>
+              <w:t>service/</w:t>
+            </w:r>
+            <w:r>
+              <w:rPr>
+                <w:lang w:val="en-US"/>
+              </w:rPr>
+              <w:t xml:space="preserve">request confirmation and </w:t>
+            </w:r>
+            <w:r>
+              <w:rPr>
+                <w:lang w:val="en-US"/>
+              </w:rPr>
+              <w:t>service/request</w:t>
+            </w:r>
+            <w:r>
+              <w:rPr>
+                <w:lang w:val="en-US"/>
+              </w:rPr>
+              <w:t xml:space="preserve"> number for the </w:t>
+            </w:r>
+            <w:r>
+              <w:rPr>
+                <w:lang w:val="en-US"/>
+              </w:rPr>
+              <w:t>user</w:t>
+            </w:r>
+            <w:r>
+              <w:rPr>
+                <w:lang w:val="en-US"/>
+              </w:rPr>
+              <w:t xml:space="preserve"> </w:t>
+            </w:r>
+          </w:p>
+        </w:tc>
+      </w:tr>
+      <w:tr>
+        <w:trPr>
+          <w:trHeight w:val="365"/>
+        </w:trPr>
+        <w:tc>
+          <w:tcPr>
+            <w:tcW w:w="1696" w:type="dxa"/>
+          </w:tcPr>
+          <w:p>
+            <w:pPr>
+              <w:rPr>
+                <w:lang w:val="en-US"/>
+              </w:rPr>
+            </w:pPr>
+            <w:r>
+              <w:rPr>
+                <w:lang w:val="en-US"/>
+              </w:rPr>
+              <w:t xml:space="preserve">Exceptions: </w:t>
+            </w:r>
+          </w:p>
+        </w:tc>
+        <w:tc>
+          <w:tcPr>
+            <w:tcW w:w="7032" w:type="dxa"/>
+          </w:tcPr>
+          <w:p>
+            <w:pPr>
+              <w:rPr>
+                <w:lang w:val="en-US"/>
+              </w:rPr>
+            </w:pPr>
+          </w:p>
+        </w:tc>
+      </w:tr>
+      <w:tr>
+        <w:trPr>
+          <w:trHeight w:val="980"/>
+        </w:trPr>
+        <w:tc>
+          <w:tcPr>
+            <w:tcW w:w="1696" w:type="dxa"/>
+          </w:tcPr>
+          <w:p>
+            <w:pPr>
+              <w:pStyle w:val="ListParagraph"/>
+              <w:rPr>
+                <w:lang w:val="en-US"/>
+              </w:rPr>
+            </w:pPr>
+            <w:r>
+              <w:rPr>
+                <w:lang w:val="en-US"/>
+              </w:rPr>
+              <w:t>3a.</w:t>
+            </w:r>
+          </w:p>
+        </w:tc>
+        <w:tc>
+          <w:tcPr>
+            <w:tcW w:w="7032" w:type="dxa"/>
+          </w:tcPr>
+          <w:p>
+            <w:pPr>
+              <w:pStyle w:val="ListParagraph"/>
+              <w:numPr>
+                <w:ilvl w:val="0"/>
+                <w:numId w:val="8"/>
+              </w:numPr>
+              <w:rPr>
+                <w:lang w:val="en-US"/>
+              </w:rPr>
+            </w:pPr>
+            <w:r>
+              <w:rPr>
+                <w:lang w:val="en-US"/>
+              </w:rPr>
+              <w:t>The user enters vehicle specification in the wrong format</w:t>
+            </w:r>
+          </w:p>
+          <w:p>
+            <w:pPr>
+              <w:pStyle w:val="ListParagraph"/>
+              <w:numPr>
+                <w:ilvl w:val="0"/>
+                <w:numId w:val="8"/>
+              </w:numPr>
+              <w:rPr>
+                <w:lang w:val="en-US"/>
+              </w:rPr>
+            </w:pPr>
+            <w:r>
+              <w:rPr>
+                <w:lang w:val="en-US"/>
+              </w:rPr>
+              <w:t xml:space="preserve">The user is notified by the system to re-enter the vehicle specification </w:t>
+            </w:r>
+          </w:p>
+        </w:tc>
+      </w:tr>
+      <w:tr>
+        <w:trPr>
+          <w:trHeight w:val="666"/>
+        </w:trPr>
+        <w:tc>
+          <w:tcPr>
+            <w:tcW w:w="1696" w:type="dxa"/>
+          </w:tcPr>
+          <w:p>
+            <w:pPr>
+              <w:pStyle w:val="ListParagraph"/>
+              <w:rPr>
+                <w:lang w:val="en-US"/>
+              </w:rPr>
+            </w:pPr>
+            <w:r>
+              <w:rPr>
+                <w:lang w:val="en-US"/>
+              </w:rPr>
+              <w:t>6a.</w:t>
+            </w:r>
+          </w:p>
+        </w:tc>
+        <w:tc>
+          <w:tcPr>
+            <w:tcW w:w="7032" w:type="dxa"/>
+          </w:tcPr>
+          <w:p>
+            <w:pPr>
+              <w:pStyle w:val="ListParagraph"/>
+              <w:numPr>
+                <w:ilvl w:val="0"/>
+                <w:numId w:val="9"/>
+              </w:numPr>
+              <w:rPr>
+                <w:lang w:val="en-US"/>
+              </w:rPr>
+            </w:pPr>
+            <w:r>
+              <w:rPr>
+                <w:lang w:val="en-US"/>
+              </w:rPr>
+              <w:t xml:space="preserve">The wanted service is not available </w:t>
+            </w:r>
+          </w:p>
+          <w:p>
+            <w:pPr>
+              <w:pStyle w:val="ListParagraph"/>
+              <w:numPr>
+                <w:ilvl w:val="0"/>
+                <w:numId w:val="9"/>
+              </w:numPr>
+              <w:rPr>
+                <w:lang w:val="en-US"/>
+              </w:rPr>
+            </w:pPr>
+            <w:r>
+              <w:rPr>
+                <w:lang w:val="en-US"/>
+              </w:rPr>
+              <w:t xml:space="preserve">Use case is terminated </w:t>
+            </w:r>
+          </w:p>
+        </w:tc>
+      </w:tr>
+      <w:tr>
+        <w:trPr>
+          <w:trHeight w:val="983"/>
+        </w:trPr>
+        <w:tc>
+          <w:tcPr>
+            <w:tcW w:w="1696" w:type="dxa"/>
+          </w:tcPr>
+          <w:p>
+            <w:pPr>
+              <w:pStyle w:val="ListParagraph"/>
+              <w:rPr>
+                <w:lang w:val="en-US"/>
+              </w:rPr>
+            </w:pPr>
+            <w:r>
+              <w:rPr>
+                <w:lang w:val="en-US"/>
+              </w:rPr>
+              <w:t xml:space="preserve">9a. </w:t>
+            </w:r>
+          </w:p>
+        </w:tc>
+        <w:tc>
+          <w:tcPr>
+            <w:tcW w:w="7032" w:type="dxa"/>
+          </w:tcPr>
+          <w:p>
+            <w:pPr>
+              <w:pStyle w:val="ListParagraph"/>
+              <w:numPr>
+                <w:ilvl w:val="0"/>
+                <w:numId w:val="10"/>
+              </w:numPr>
+              <w:rPr>
+                <w:lang w:val="en-US"/>
+              </w:rPr>
+            </w:pPr>
+            <w:r>
+              <w:rPr>
+                <w:lang w:val="en-US"/>
+              </w:rPr>
+              <w:t xml:space="preserve">The selected date/time is unavailable </w:t>
+            </w:r>
+          </w:p>
+          <w:p>
+            <w:pPr>
+              <w:pStyle w:val="ListParagraph"/>
+              <w:numPr>
+                <w:ilvl w:val="0"/>
+                <w:numId w:val="10"/>
+              </w:numPr>
+              <w:rPr>
+                <w:lang w:val="en-US"/>
+              </w:rPr>
+            </w:pPr>
+            <w:r>
+              <w:rPr>
+                <w:lang w:val="en-US"/>
+              </w:rPr>
+              <w:t>T</w:t>
+            </w:r>
+            <w:r>
+              <w:rPr>
+                <w:lang w:val="en-US"/>
+              </w:rPr>
+              <w:t>he user is projected with an error message</w:t>
+            </w:r>
+          </w:p>
+          <w:p>
+            <w:pPr>
+              <w:pStyle w:val="ListParagraph"/>
+              <w:numPr>
+                <w:ilvl w:val="0"/>
+                <w:numId w:val="10"/>
+              </w:numPr>
+              <w:rPr>
+                <w:lang w:val="en-US"/>
+              </w:rPr>
+            </w:pPr>
+            <w:r>
+              <w:rPr>
+                <w:lang w:val="en-US"/>
+              </w:rPr>
+              <w:t xml:space="preserve">The user chooses a different date/time </w:t>
+            </w:r>
+          </w:p>
+        </w:tc>
+      </w:tr>
+    </w:tbl>
+    <w:p/>
+    <w:p/>
+    <w:p/>
+    <w:p>
+      <w:pPr>
+        <w:rPr>
+          <w:b/>
+          <w:bCs/>
+          <w:lang w:val="en-US"/>
+        </w:rPr>
+      </w:pPr>
+      <w:r>
+        <w:rPr>
+          <w:b/>
+          <w:bCs/>
+          <w:lang w:val="en-US"/>
+        </w:rPr>
+        <w:lastRenderedPageBreak/>
+        <w:t xml:space="preserve">Note to self: the receipt should look like the image in the assignment instructions </w:t>
+      </w:r>
+    </w:p>
+    <w:p>
+      <w:pPr>
+        <w:rPr>
+          <w:b/>
+          <w:bCs/>
+          <w:lang w:val="en-US"/>
+        </w:rPr>
+      </w:pPr>
+      <w:r>
+        <w:rPr>
+          <w:b/>
+          <w:bCs/>
+          <w:lang w:val="en-US"/>
+        </w:rPr>
+        <w:t xml:space="preserve">I must add the customer details, mechanic details and vehicle details </w:t>
+      </w:r>
+    </w:p>
+    <w:p>
+      <w:pPr>
+        <w:rPr>
+          <w:lang w:val="en-US"/>
+        </w:rPr>
+      </w:pPr>
+    </w:p>
     <w:tbl>
       <w:tblPr>
         <w:tblStyle w:val="TableGrid"/>
@@ -14,18 +988,13 @@
       </w:tblGrid>
       <w:tr>
         <w:trPr>
-          <w:trHeight w:val="274"/>
+          <w:trHeight w:val="558"/>
         </w:trPr>
         <w:tc>
           <w:tcPr>
             <w:tcW w:w="1696" w:type="dxa"/>
           </w:tcPr>
           <w:p>
-            <w:pPr>
-              <w:rPr>
-                <w:lang w:val="en-US"/>
-              </w:rPr>
-            </w:pPr>
             <w:r>
               <w:rPr>
                 <w:lang w:val="en-US"/>
@@ -48,25 +1017,20 @@
               <w:rPr>
                 <w:lang w:val="en-US"/>
               </w:rPr>
-              <w:t xml:space="preserve">Request Service </w:t>
-            </w:r>
-          </w:p>
-        </w:tc>
-      </w:tr>
-      <w:tr>
-        <w:trPr>
-          <w:trHeight w:val="266"/>
+              <w:t xml:space="preserve">Billing Management </w:t>
+            </w:r>
+          </w:p>
+        </w:tc>
+      </w:tr>
+      <w:tr>
+        <w:trPr>
+          <w:trHeight w:val="518"/>
         </w:trPr>
         <w:tc>
           <w:tcPr>
             <w:tcW w:w="1696" w:type="dxa"/>
           </w:tcPr>
           <w:p>
-            <w:pPr>
-              <w:rPr>
-                <w:lang w:val="en-US"/>
-              </w:rPr>
-            </w:pPr>
             <w:r>
               <w:rPr>
                 <w:lang w:val="en-US"/>
@@ -89,25 +1053,20 @@
               <w:rPr>
                 <w:lang w:val="en-US"/>
               </w:rPr>
-              <w:t xml:space="preserve">The user wants to request a service from the garage </w:t>
-            </w:r>
-          </w:p>
-        </w:tc>
-      </w:tr>
-      <w:tr>
-        <w:trPr>
-          <w:trHeight w:val="285"/>
+              <w:t xml:space="preserve">The user wants a receipt of their service </w:t>
+            </w:r>
+          </w:p>
+        </w:tc>
+      </w:tr>
+      <w:tr>
+        <w:trPr>
+          <w:trHeight w:val="463"/>
         </w:trPr>
         <w:tc>
           <w:tcPr>
             <w:tcW w:w="1696" w:type="dxa"/>
           </w:tcPr>
           <w:p>
-            <w:pPr>
-              <w:rPr>
-                <w:lang w:val="en-US"/>
-              </w:rPr>
-            </w:pPr>
             <w:r>
               <w:rPr>
                 <w:lang w:val="en-US"/>
@@ -130,36 +1089,25 @@
               <w:rPr>
                 <w:lang w:val="en-US"/>
               </w:rPr>
-              <w:t xml:space="preserve">The user must be authenticated </w:t>
-            </w:r>
-          </w:p>
-        </w:tc>
-      </w:tr>
-      <w:tr>
-        <w:trPr>
-          <w:trHeight w:val="264"/>
+              <w:t xml:space="preserve">The user </w:t>
+            </w:r>
+          </w:p>
+        </w:tc>
+      </w:tr>
+      <w:tr>
+        <w:trPr>
+          <w:trHeight w:val="437"/>
         </w:trPr>
         <w:tc>
           <w:tcPr>
             <w:tcW w:w="1696" w:type="dxa"/>
           </w:tcPr>
           <w:p>
-            <w:pPr>
-              <w:rPr>
-                <w:lang w:val="en-US"/>
-              </w:rPr>
-            </w:pPr>
-            <w:r>
-              <w:rPr>
-                <w:lang w:val="en-US"/>
-              </w:rPr>
-              <w:t>Main Scenario</w:t>
-            </w:r>
-            <w:r>
-              <w:rPr>
-                <w:lang w:val="en-US"/>
-              </w:rPr>
-              <w:t>:</w:t>
+            <w:r>
+              <w:rPr>
+                <w:lang w:val="en-US"/>
+              </w:rPr>
+              <w:t>Main Scenario:</w:t>
             </w:r>
           </w:p>
         </w:tc>
@@ -172,7 +1120,7 @@
       </w:tr>
       <w:tr>
         <w:trPr>
-          <w:trHeight w:val="836"/>
+          <w:trHeight w:val="498"/>
         </w:trPr>
         <w:tc>
           <w:tcPr>
@@ -183,7 +1131,7 @@
               <w:pStyle w:val="ListParagraph"/>
               <w:numPr>
                 <w:ilvl w:val="0"/>
-                <w:numId w:val="1"/>
+                <w:numId w:val="11"/>
               </w:numPr>
               <w:rPr>
                 <w:lang w:val="en-US"/>
@@ -205,14 +1153,14 @@
               <w:rPr>
                 <w:lang w:val="en-US"/>
               </w:rPr>
-              <w:t xml:space="preserve">The user signals to the system that they want to request a service from the garage </w:t>
-            </w:r>
-          </w:p>
-        </w:tc>
-      </w:tr>
-      <w:tr>
-        <w:trPr>
-          <w:trHeight w:val="706"/>
+              <w:t xml:space="preserve">&gt;&gt;includes&lt;&lt; request service </w:t>
+            </w:r>
+          </w:p>
+        </w:tc>
+      </w:tr>
+      <w:tr>
+        <w:trPr>
+          <w:trHeight w:val="407"/>
         </w:trPr>
         <w:tc>
           <w:tcPr>
@@ -223,7 +1171,7 @@
               <w:pStyle w:val="ListParagraph"/>
               <w:numPr>
                 <w:ilvl w:val="0"/>
-                <w:numId w:val="1"/>
+                <w:numId w:val="11"/>
               </w:numPr>
               <w:rPr>
                 <w:lang w:val="en-US"/>
@@ -245,14 +1193,14 @@
               <w:rPr>
                 <w:lang w:val="en-US"/>
               </w:rPr>
-              <w:t xml:space="preserve">The system asks the user to enter their vehicle specifications </w:t>
-            </w:r>
-          </w:p>
-        </w:tc>
-      </w:tr>
-      <w:tr>
-        <w:trPr>
-          <w:trHeight w:val="703"/>
+              <w:t>The user signal to the system that they want their bill/receipt</w:t>
+            </w:r>
+          </w:p>
+        </w:tc>
+      </w:tr>
+      <w:tr>
+        <w:trPr>
+          <w:trHeight w:val="509"/>
         </w:trPr>
         <w:tc>
           <w:tcPr>
@@ -263,7 +1211,7 @@
               <w:pStyle w:val="ListParagraph"/>
               <w:numPr>
                 <w:ilvl w:val="0"/>
-                <w:numId w:val="1"/>
+                <w:numId w:val="11"/>
               </w:numPr>
               <w:rPr>
                 <w:lang w:val="en-US"/>
@@ -276,11 +1224,6 @@
             <w:tcW w:w="8080" w:type="dxa"/>
           </w:tcPr>
           <w:p>
-            <w:pPr>
-              <w:rPr>
-                <w:lang w:val="en-US"/>
-              </w:rPr>
-            </w:pPr>
             <w:r>
               <w:rPr>
                 <w:lang w:val="en-US"/>
@@ -291,20 +1234,38 @@
               <w:rPr>
                 <w:lang w:val="en-US"/>
               </w:rPr>
+              <w:t>system</w:t>
+            </w:r>
+            <w:r>
+              <w:rPr>
+                <w:lang w:val="en-US"/>
+              </w:rPr>
+              <w:t xml:space="preserve"> asks the </w:t>
+            </w:r>
+            <w:r>
+              <w:rPr>
+                <w:lang w:val="en-US"/>
+              </w:rPr>
               <w:t>user</w:t>
             </w:r>
             <w:r>
               <w:rPr>
                 <w:lang w:val="en-US"/>
               </w:rPr>
-              <w:t xml:space="preserve"> enters their vehicle specifications </w:t>
-            </w:r>
-          </w:p>
-        </w:tc>
-      </w:tr>
-      <w:tr>
-        <w:trPr>
-          <w:trHeight w:val="703"/>
+              <w:t xml:space="preserve"> to enter their </w:t>
+            </w:r>
+            <w:r>
+              <w:rPr>
+                <w:lang w:val="en-US"/>
+              </w:rPr>
+              <w:t>service/request number and id</w:t>
+            </w:r>
+          </w:p>
+        </w:tc>
+      </w:tr>
+      <w:tr>
+        <w:trPr>
+          <w:trHeight w:val="431"/>
         </w:trPr>
         <w:tc>
           <w:tcPr>
@@ -315,7 +1276,7 @@
               <w:pStyle w:val="ListParagraph"/>
               <w:numPr>
                 <w:ilvl w:val="0"/>
-                <w:numId w:val="1"/>
+                <w:numId w:val="11"/>
               </w:numPr>
               <w:rPr>
                 <w:lang w:val="en-US"/>
@@ -337,20 +1298,14 @@
               <w:rPr>
                 <w:lang w:val="en-US"/>
               </w:rPr>
-              <w:t>The system</w:t>
-            </w:r>
-            <w:r>
-              <w:rPr>
-                <w:lang w:val="en-US"/>
-              </w:rPr>
-              <w:t xml:space="preserve"> verifies user vehicle specifications </w:t>
-            </w:r>
-          </w:p>
-        </w:tc>
-      </w:tr>
-      <w:tr>
-        <w:trPr>
-          <w:trHeight w:val="597"/>
+              <w:t>The user enters their service/request id</w:t>
+            </w:r>
+          </w:p>
+        </w:tc>
+      </w:tr>
+      <w:tr>
+        <w:trPr>
+          <w:trHeight w:val="738"/>
         </w:trPr>
         <w:tc>
           <w:tcPr>
@@ -361,7 +1316,7 @@
               <w:pStyle w:val="ListParagraph"/>
               <w:numPr>
                 <w:ilvl w:val="0"/>
-                <w:numId w:val="1"/>
+                <w:numId w:val="11"/>
               </w:numPr>
               <w:rPr>
                 <w:lang w:val="en-US"/>
@@ -383,14 +1338,14 @@
               <w:rPr>
                 <w:lang w:val="en-US"/>
               </w:rPr>
-              <w:t xml:space="preserve">The system asks the user to pick from the available services </w:t>
-            </w:r>
-          </w:p>
-        </w:tc>
-      </w:tr>
-      <w:tr>
-        <w:trPr>
-          <w:trHeight w:val="563"/>
+              <w:t>The system adds up the services requested by the user with their respective prices</w:t>
+            </w:r>
+          </w:p>
+        </w:tc>
+      </w:tr>
+      <w:tr>
+        <w:trPr>
+          <w:trHeight w:val="423"/>
         </w:trPr>
         <w:tc>
           <w:tcPr>
@@ -401,7 +1356,7 @@
               <w:pStyle w:val="ListParagraph"/>
               <w:numPr>
                 <w:ilvl w:val="0"/>
-                <w:numId w:val="1"/>
+                <w:numId w:val="11"/>
               </w:numPr>
               <w:rPr>
                 <w:lang w:val="en-US"/>
@@ -423,14 +1378,21 @@
               <w:rPr>
                 <w:lang w:val="en-US"/>
               </w:rPr>
-              <w:t>The user picks from the available services</w:t>
-            </w:r>
-          </w:p>
-        </w:tc>
-      </w:tr>
-      <w:tr>
-        <w:trPr>
-          <w:trHeight w:val="557"/>
+              <w:t xml:space="preserve">The system asks the user to confirm that these are his/her requested services </w:t>
+            </w:r>
+          </w:p>
+          <w:p>
+            <w:pPr>
+              <w:rPr>
+                <w:lang w:val="en-US"/>
+              </w:rPr>
+            </w:pPr>
+          </w:p>
+        </w:tc>
+      </w:tr>
+      <w:tr>
+        <w:trPr>
+          <w:trHeight w:val="531"/>
         </w:trPr>
         <w:tc>
           <w:tcPr>
@@ -441,7 +1403,7 @@
               <w:pStyle w:val="ListParagraph"/>
               <w:numPr>
                 <w:ilvl w:val="0"/>
-                <w:numId w:val="1"/>
+                <w:numId w:val="11"/>
               </w:numPr>
               <w:rPr>
                 <w:lang w:val="en-US"/>
@@ -463,14 +1425,21 @@
               <w:rPr>
                 <w:lang w:val="en-US"/>
               </w:rPr>
-              <w:t xml:space="preserve">The system asks the user to confirm the chosen service </w:t>
-            </w:r>
-          </w:p>
-        </w:tc>
-      </w:tr>
-      <w:tr>
-        <w:trPr>
-          <w:trHeight w:val="565"/>
+              <w:t>User confirms his/her requested service</w:t>
+            </w:r>
+          </w:p>
+          <w:p>
+            <w:pPr>
+              <w:rPr>
+                <w:lang w:val="en-US"/>
+              </w:rPr>
+            </w:pPr>
+          </w:p>
+        </w:tc>
+      </w:tr>
+      <w:tr>
+        <w:trPr>
+          <w:trHeight w:val="497"/>
         </w:trPr>
         <w:tc>
           <w:tcPr>
@@ -481,7 +1450,7 @@
               <w:pStyle w:val="ListParagraph"/>
               <w:numPr>
                 <w:ilvl w:val="0"/>
-                <w:numId w:val="1"/>
+                <w:numId w:val="11"/>
               </w:numPr>
               <w:rPr>
                 <w:lang w:val="en-US"/>
@@ -503,14 +1472,14 @@
               <w:rPr>
                 <w:lang w:val="en-US"/>
               </w:rPr>
-              <w:t xml:space="preserve">The system asks the user to select the date and time for the service </w:t>
-            </w:r>
-          </w:p>
-        </w:tc>
-      </w:tr>
-      <w:tr>
-        <w:trPr>
-          <w:trHeight w:val="701"/>
+              <w:t>The system calculates the tax</w:t>
+            </w:r>
+          </w:p>
+        </w:tc>
+      </w:tr>
+      <w:tr>
+        <w:trPr>
+          <w:trHeight w:val="703"/>
         </w:trPr>
         <w:tc>
           <w:tcPr>
@@ -521,7 +1490,7 @@
               <w:pStyle w:val="ListParagraph"/>
               <w:numPr>
                 <w:ilvl w:val="0"/>
-                <w:numId w:val="1"/>
+                <w:numId w:val="11"/>
               </w:numPr>
               <w:rPr>
                 <w:lang w:val="en-US"/>
@@ -543,14 +1512,34 @@
               <w:rPr>
                 <w:lang w:val="en-US"/>
               </w:rPr>
-              <w:t xml:space="preserve">The user selects the date and time that is convenient for them </w:t>
-            </w:r>
-          </w:p>
-        </w:tc>
-      </w:tr>
-      <w:tr>
-        <w:trPr>
-          <w:trHeight w:val="555"/>
+              <w:t>&gt;&gt;extends&lt;&lt; discount</w:t>
+            </w:r>
+          </w:p>
+          <w:p>
+            <w:pPr>
+              <w:rPr>
+                <w:lang w:val="en-US"/>
+              </w:rPr>
+            </w:pPr>
+            <w:r>
+              <w:rPr>
+                <w:lang w:val="en-US"/>
+              </w:rPr>
+              <w:t xml:space="preserve">System calculates the discount </w:t>
+            </w:r>
+          </w:p>
+          <w:p>
+            <w:pPr>
+              <w:rPr>
+                <w:lang w:val="en-US"/>
+              </w:rPr>
+            </w:pPr>
+          </w:p>
+        </w:tc>
+      </w:tr>
+      <w:tr>
+        <w:trPr>
+          <w:trHeight w:val="800"/>
         </w:trPr>
         <w:tc>
           <w:tcPr>
@@ -561,7 +1550,7 @@
               <w:pStyle w:val="ListParagraph"/>
               <w:numPr>
                 <w:ilvl w:val="0"/>
-                <w:numId w:val="1"/>
+                <w:numId w:val="11"/>
               </w:numPr>
               <w:rPr>
                 <w:lang w:val="en-US"/>
@@ -583,14 +1572,14 @@
               <w:rPr>
                 <w:lang w:val="en-US"/>
               </w:rPr>
-              <w:t xml:space="preserve">The system verifies the chosen date and time and finalizes the service request </w:t>
-            </w:r>
-          </w:p>
-        </w:tc>
-      </w:tr>
-      <w:tr>
-        <w:trPr>
-          <w:trHeight w:val="1165"/>
+              <w:t>The system calculates the final price with the respective services requested, tax and discount if extended</w:t>
+            </w:r>
+          </w:p>
+        </w:tc>
+      </w:tr>
+      <w:tr>
+        <w:trPr>
+          <w:trHeight w:val="557"/>
         </w:trPr>
         <w:tc>
           <w:tcPr>
@@ -601,7 +1590,7 @@
               <w:pStyle w:val="ListParagraph"/>
               <w:numPr>
                 <w:ilvl w:val="0"/>
-                <w:numId w:val="1"/>
+                <w:numId w:val="11"/>
               </w:numPr>
               <w:rPr>
                 <w:lang w:val="en-US"/>
@@ -623,26 +1612,14 @@
               <w:rPr>
                 <w:lang w:val="en-US"/>
               </w:rPr>
-              <w:t xml:space="preserve">The system produces a request confirmation and request number for the </w:t>
-            </w:r>
-            <w:r>
-              <w:rPr>
-                <w:lang w:val="en-US"/>
-              </w:rPr>
-              <w:t>user</w:t>
-            </w:r>
-            <w:r>
-              <w:rPr>
-                <w:lang w:val="en-US"/>
-              </w:rPr>
-              <w:t xml:space="preserve"> </w:t>
-            </w:r>
-          </w:p>
-        </w:tc>
-      </w:tr>
-      <w:tr>
-        <w:trPr>
-          <w:trHeight w:val="1165"/>
+              <w:t>The system displays the final receipt</w:t>
+            </w:r>
+          </w:p>
+        </w:tc>
+      </w:tr>
+      <w:tr>
+        <w:trPr>
+          <w:trHeight w:val="423"/>
         </w:trPr>
         <w:tc>
           <w:tcPr>
@@ -650,16 +1627,15 @@
           </w:tcPr>
           <w:p>
             <w:pPr>
-              <w:rPr>
-                <w:lang w:val="en-US"/>
-              </w:rPr>
-            </w:pPr>
-            <w:r>
-              <w:rPr>
-                <w:lang w:val="en-US"/>
-              </w:rPr>
-              <w:t xml:space="preserve">Exceptions: </w:t>
-            </w:r>
+              <w:pStyle w:val="ListParagraph"/>
+              <w:numPr>
+                <w:ilvl w:val="0"/>
+                <w:numId w:val="11"/>
+              </w:numPr>
+              <w:rPr>
+                <w:lang w:val="en-US"/>
+              </w:rPr>
+            </w:pPr>
           </w:p>
         </w:tc>
         <w:tc>
@@ -672,40 +1648,36 @@
                 <w:lang w:val="en-US"/>
               </w:rPr>
             </w:pPr>
-          </w:p>
-        </w:tc>
-      </w:tr>
-      <w:tr>
-        <w:trPr>
-          <w:trHeight w:val="1165"/>
-        </w:trPr>
-        <w:tc>
-          <w:tcPr>
-            <w:tcW w:w="1696" w:type="dxa"/>
-          </w:tcPr>
-          <w:p>
-            <w:pPr>
-              <w:pStyle w:val="ListParagraph"/>
-              <w:rPr>
-                <w:lang w:val="en-US"/>
-              </w:rPr>
-            </w:pPr>
-          </w:p>
-        </w:tc>
-        <w:tc>
-          <w:tcPr>
-            <w:tcW w:w="8080" w:type="dxa"/>
-          </w:tcPr>
-          <w:p/>
+            <w:r>
+              <w:rPr>
+                <w:lang w:val="en-US"/>
+              </w:rPr>
+              <w:t xml:space="preserve">The system asks the user if they want to print the </w:t>
+            </w:r>
+            <w:r>
+              <w:rPr>
+                <w:lang w:val="en-US"/>
+              </w:rPr>
+              <w:t>receipt</w:t>
+            </w:r>
+          </w:p>
         </w:tc>
       </w:tr>
     </w:tbl>
     <w:p/>
-    <w:p/>
-    <w:p/>
-    <w:p/>
-    <w:p/>
-    <w:p/>
+    <w:p>
+      <w:pPr>
+        <w:rPr>
+          <w:lang w:val="en-US"/>
+        </w:rPr>
+      </w:pPr>
+      <w:r>
+        <w:rPr>
+          <w:lang w:val="en-US"/>
+        </w:rPr>
+        <w:t xml:space="preserve">Also, I need to remember to add exceptions </w:t>
+      </w:r>
+    </w:p>
     <w:p/>
     <w:p/>
     <w:p/>
@@ -862,321 +1834,6 @@
     </w:tbl>
     <w:p/>
     <w:p/>
-    <w:p/>
-    <w:p/>
-    <w:p/>
-    <w:p/>
-    <w:p/>
-    <w:p/>
-    <w:p/>
-    <w:p/>
-    <w:tbl>
-      <w:tblPr>
-        <w:tblStyle w:val="TableGrid"/>
-        <w:tblW w:w="9776" w:type="dxa"/>
-        <w:tblLook w:val="04A0" w:firstRow="1" w:lastRow="0" w:firstColumn="1" w:lastColumn="0" w:noHBand="0" w:noVBand="1"/>
-      </w:tblPr>
-      <w:tblGrid>
-        <w:gridCol w:w="2576"/>
-        <w:gridCol w:w="7200"/>
-      </w:tblGrid>
-      <w:tr>
-        <w:trPr>
-          <w:trHeight w:val="1165"/>
-        </w:trPr>
-        <w:tc>
-          <w:tcPr>
-            <w:tcW w:w="2576" w:type="dxa"/>
-          </w:tcPr>
-          <w:p/>
-        </w:tc>
-        <w:tc>
-          <w:tcPr>
-            <w:tcW w:w="7200" w:type="dxa"/>
-          </w:tcPr>
-          <w:p/>
-        </w:tc>
-      </w:tr>
-      <w:tr>
-        <w:trPr>
-          <w:trHeight w:val="1165"/>
-        </w:trPr>
-        <w:tc>
-          <w:tcPr>
-            <w:tcW w:w="2576" w:type="dxa"/>
-          </w:tcPr>
-          <w:p/>
-        </w:tc>
-        <w:tc>
-          <w:tcPr>
-            <w:tcW w:w="7200" w:type="dxa"/>
-          </w:tcPr>
-          <w:p/>
-        </w:tc>
-      </w:tr>
-      <w:tr>
-        <w:trPr>
-          <w:trHeight w:val="1165"/>
-        </w:trPr>
-        <w:tc>
-          <w:tcPr>
-            <w:tcW w:w="2576" w:type="dxa"/>
-          </w:tcPr>
-          <w:p/>
-        </w:tc>
-        <w:tc>
-          <w:tcPr>
-            <w:tcW w:w="7200" w:type="dxa"/>
-          </w:tcPr>
-          <w:p/>
-        </w:tc>
-      </w:tr>
-      <w:tr>
-        <w:trPr>
-          <w:trHeight w:val="1218"/>
-        </w:trPr>
-        <w:tc>
-          <w:tcPr>
-            <w:tcW w:w="2576" w:type="dxa"/>
-          </w:tcPr>
-          <w:p/>
-        </w:tc>
-        <w:tc>
-          <w:tcPr>
-            <w:tcW w:w="7200" w:type="dxa"/>
-          </w:tcPr>
-          <w:p/>
-        </w:tc>
-      </w:tr>
-      <w:tr>
-        <w:trPr>
-          <w:trHeight w:val="1165"/>
-        </w:trPr>
-        <w:tc>
-          <w:tcPr>
-            <w:tcW w:w="2576" w:type="dxa"/>
-          </w:tcPr>
-          <w:p/>
-        </w:tc>
-        <w:tc>
-          <w:tcPr>
-            <w:tcW w:w="7200" w:type="dxa"/>
-          </w:tcPr>
-          <w:p/>
-        </w:tc>
-      </w:tr>
-      <w:tr>
-        <w:trPr>
-          <w:trHeight w:val="1165"/>
-        </w:trPr>
-        <w:tc>
-          <w:tcPr>
-            <w:tcW w:w="2576" w:type="dxa"/>
-          </w:tcPr>
-          <w:p/>
-        </w:tc>
-        <w:tc>
-          <w:tcPr>
-            <w:tcW w:w="7200" w:type="dxa"/>
-          </w:tcPr>
-          <w:p/>
-        </w:tc>
-      </w:tr>
-      <w:tr>
-        <w:trPr>
-          <w:trHeight w:val="1165"/>
-        </w:trPr>
-        <w:tc>
-          <w:tcPr>
-            <w:tcW w:w="2576" w:type="dxa"/>
-          </w:tcPr>
-          <w:p/>
-        </w:tc>
-        <w:tc>
-          <w:tcPr>
-            <w:tcW w:w="7200" w:type="dxa"/>
-          </w:tcPr>
-          <w:p/>
-        </w:tc>
-      </w:tr>
-      <w:tr>
-        <w:trPr>
-          <w:trHeight w:val="1165"/>
-        </w:trPr>
-        <w:tc>
-          <w:tcPr>
-            <w:tcW w:w="2576" w:type="dxa"/>
-          </w:tcPr>
-          <w:p/>
-        </w:tc>
-        <w:tc>
-          <w:tcPr>
-            <w:tcW w:w="7200" w:type="dxa"/>
-          </w:tcPr>
-          <w:p/>
-        </w:tc>
-      </w:tr>
-    </w:tbl>
-    <w:p/>
-    <w:p/>
-    <w:p/>
-    <w:p/>
-    <w:p/>
-    <w:p/>
-    <w:p/>
-    <w:p/>
-    <w:p/>
-    <w:p/>
-    <w:p/>
-    <w:tbl>
-      <w:tblPr>
-        <w:tblStyle w:val="TableGrid"/>
-        <w:tblW w:w="9776" w:type="dxa"/>
-        <w:tblLook w:val="04A0" w:firstRow="1" w:lastRow="0" w:firstColumn="1" w:lastColumn="0" w:noHBand="0" w:noVBand="1"/>
-      </w:tblPr>
-      <w:tblGrid>
-        <w:gridCol w:w="2576"/>
-        <w:gridCol w:w="7200"/>
-      </w:tblGrid>
-      <w:tr>
-        <w:trPr>
-          <w:trHeight w:val="1165"/>
-        </w:trPr>
-        <w:tc>
-          <w:tcPr>
-            <w:tcW w:w="2576" w:type="dxa"/>
-          </w:tcPr>
-          <w:p/>
-        </w:tc>
-        <w:tc>
-          <w:tcPr>
-            <w:tcW w:w="7200" w:type="dxa"/>
-          </w:tcPr>
-          <w:p/>
-        </w:tc>
-      </w:tr>
-      <w:tr>
-        <w:trPr>
-          <w:trHeight w:val="1165"/>
-        </w:trPr>
-        <w:tc>
-          <w:tcPr>
-            <w:tcW w:w="2576" w:type="dxa"/>
-          </w:tcPr>
-          <w:p/>
-        </w:tc>
-        <w:tc>
-          <w:tcPr>
-            <w:tcW w:w="7200" w:type="dxa"/>
-          </w:tcPr>
-          <w:p/>
-        </w:tc>
-      </w:tr>
-      <w:tr>
-        <w:trPr>
-          <w:trHeight w:val="1165"/>
-        </w:trPr>
-        <w:tc>
-          <w:tcPr>
-            <w:tcW w:w="2576" w:type="dxa"/>
-          </w:tcPr>
-          <w:p/>
-        </w:tc>
-        <w:tc>
-          <w:tcPr>
-            <w:tcW w:w="7200" w:type="dxa"/>
-          </w:tcPr>
-          <w:p/>
-        </w:tc>
-      </w:tr>
-      <w:tr>
-        <w:trPr>
-          <w:trHeight w:val="1218"/>
-        </w:trPr>
-        <w:tc>
-          <w:tcPr>
-            <w:tcW w:w="2576" w:type="dxa"/>
-          </w:tcPr>
-          <w:p/>
-        </w:tc>
-        <w:tc>
-          <w:tcPr>
-            <w:tcW w:w="7200" w:type="dxa"/>
-          </w:tcPr>
-          <w:p/>
-        </w:tc>
-      </w:tr>
-      <w:tr>
-        <w:trPr>
-          <w:trHeight w:val="1165"/>
-        </w:trPr>
-        <w:tc>
-          <w:tcPr>
-            <w:tcW w:w="2576" w:type="dxa"/>
-          </w:tcPr>
-          <w:p/>
-        </w:tc>
-        <w:tc>
-          <w:tcPr>
-            <w:tcW w:w="7200" w:type="dxa"/>
-          </w:tcPr>
-          <w:p/>
-        </w:tc>
-      </w:tr>
-      <w:tr>
-        <w:trPr>
-          <w:trHeight w:val="1165"/>
-        </w:trPr>
-        <w:tc>
-          <w:tcPr>
-            <w:tcW w:w="2576" w:type="dxa"/>
-          </w:tcPr>
-          <w:p/>
-        </w:tc>
-        <w:tc>
-          <w:tcPr>
-            <w:tcW w:w="7200" w:type="dxa"/>
-          </w:tcPr>
-          <w:p/>
-        </w:tc>
-      </w:tr>
-      <w:tr>
-        <w:trPr>
-          <w:trHeight w:val="1165"/>
-        </w:trPr>
-        <w:tc>
-          <w:tcPr>
-            <w:tcW w:w="2576" w:type="dxa"/>
-          </w:tcPr>
-          <w:p/>
-        </w:tc>
-        <w:tc>
-          <w:tcPr>
-            <w:tcW w:w="7200" w:type="dxa"/>
-          </w:tcPr>
-          <w:p/>
-        </w:tc>
-      </w:tr>
-      <w:tr>
-        <w:trPr>
-          <w:trHeight w:val="1165"/>
-        </w:trPr>
-        <w:tc>
-          <w:tcPr>
-            <w:tcW w:w="2576" w:type="dxa"/>
-          </w:tcPr>
-          <w:p/>
-        </w:tc>
-        <w:tc>
-          <w:tcPr>
-            <w:tcW w:w="7200" w:type="dxa"/>
-          </w:tcPr>
-          <w:p/>
-        </w:tc>
-      </w:tr>
-    </w:tbl>
-    <w:p/>
-    <w:p/>
     <w:sectPr>
       <w:pgSz w:w="12240" w:h="15840"/>
       <w:pgMar w:top="1440" w:right="1440" w:bottom="1440" w:left="1440" w:header="708" w:footer="708" w:gutter="0"/>
@@ -1190,6 +1847,270 @@
 <file path=word/numbering.xml><?xml version="1.0" encoding="utf-8"?>
 <w:numbering xmlns:wpc="http://schemas.microsoft.com/office/word/2010/wordprocessingCanvas" xmlns:cx="http://schemas.microsoft.com/office/drawing/2014/chartex" xmlns:cx1="http://schemas.microsoft.com/office/drawing/2015/9/8/chartex" xmlns:cx2="http://schemas.microsoft.com/office/drawing/2015/10/21/chartex" xmlns:cx3="http://schemas.microsoft.com/office/drawing/2016/5/9/chartex" xmlns:cx4="http://schemas.microsoft.com/office/drawing/2016/5/10/chartex" xmlns:cx5="http://schemas.microsoft.com/office/drawing/2016/5/11/chartex" xmlns:cx6="http://schemas.microsoft.com/office/drawing/2016/5/12/chartex" xmlns:cx7="http://schemas.microsoft.com/office/drawing/2016/5/13/chartex" xmlns:cx8="http://schemas.microsoft.com/office/drawing/2016/5/14/chartex" xmlns:mc="http://schemas.openxmlformats.org/markup-compatibility/2006" xmlns:aink="http://schemas.microsoft.com/office/drawing/2016/ink" xmlns:am3d="http://schemas.microsoft.com/office/drawing/2017/model3d" xmlns:o="urn:schemas-microsoft-com:office:office" xmlns:r="http://schemas.openxmlformats.org/officeDocument/2006/relationships" xmlns:m="http://schemas.openxmlformats.org/officeDocument/2006/math" xmlns:v="urn:schemas-microsoft-com:vml" xmlns:wp14="http://schemas.microsoft.com/office/word/2010/wordprocessingDrawing" xmlns:wp="http://schemas.openxmlformats.org/drawingml/2006/wordprocessingDrawing" xmlns:w10="urn:schemas-microsoft-com:office:word" xmlns:w="http://schemas.openxmlformats.org/wordprocessingml/2006/main" xmlns:w14="http://schemas.microsoft.com/office/word/2010/wordml" xmlns:w15="http://schemas.microsoft.com/office/word/2012/wordml" xmlns:w16cex="http://schemas.microsoft.com/office/word/2018/wordml/cex" xmlns:w16cid="http://schemas.microsoft.com/office/word/2016/wordml/cid" xmlns:w16="http://schemas.microsoft.com/office/word/2018/wordml" xmlns:w16sdtdh="http://schemas.microsoft.com/office/word/2020/wordml/sdtdatahash" xmlns:w16se="http://schemas.microsoft.com/office/word/2015/wordml/symex" xmlns:wpg="http://schemas.microsoft.com/office/word/2010/wordprocessingGroup" xmlns:wpi="http://schemas.microsoft.com/office/word/2010/wordprocessingInk" xmlns:wne="http://schemas.microsoft.com/office/word/2006/wordml" xmlns:wps="http://schemas.microsoft.com/office/word/2010/wordprocessingShape" mc:Ignorable="w14 w15 w16se w16cid w16 w16cex w16sdtdh wp14">
   <w:abstractNum w:abstractNumId="0" w15:restartNumberingAfterBreak="0">
+    <w:nsid w:val="0CF1248B"/>
+    <w:multiLevelType w:val="hybridMultilevel"/>
+    <w:tmpl w:val="3E64F840"/>
+    <w:lvl w:ilvl="0" w:tplc="0409000F">
+      <w:start w:val="1"/>
+      <w:numFmt w:val="decimal"/>
+      <w:lvlText w:val="%1."/>
+      <w:lvlJc w:val="left"/>
+      <w:pPr>
+        <w:ind w:left="720" w:hanging="360"/>
+      </w:pPr>
+    </w:lvl>
+    <w:lvl w:ilvl="1" w:tplc="04090019">
+      <w:start w:val="1"/>
+      <w:numFmt w:val="lowerLetter"/>
+      <w:lvlText w:val="%2."/>
+      <w:lvlJc w:val="left"/>
+      <w:pPr>
+        <w:ind w:left="1440" w:hanging="360"/>
+      </w:pPr>
+    </w:lvl>
+    <w:lvl w:ilvl="2" w:tplc="0409001B" w:tentative="1">
+      <w:start w:val="1"/>
+      <w:numFmt w:val="lowerRoman"/>
+      <w:lvlText w:val="%3."/>
+      <w:lvlJc w:val="right"/>
+      <w:pPr>
+        <w:ind w:left="2160" w:hanging="180"/>
+      </w:pPr>
+    </w:lvl>
+    <w:lvl w:ilvl="3" w:tplc="0409000F" w:tentative="1">
+      <w:start w:val="1"/>
+      <w:numFmt w:val="decimal"/>
+      <w:lvlText w:val="%4."/>
+      <w:lvlJc w:val="left"/>
+      <w:pPr>
+        <w:ind w:left="2880" w:hanging="360"/>
+      </w:pPr>
+    </w:lvl>
+    <w:lvl w:ilvl="4" w:tplc="04090019" w:tentative="1">
+      <w:start w:val="1"/>
+      <w:numFmt w:val="lowerLetter"/>
+      <w:lvlText w:val="%5."/>
+      <w:lvlJc w:val="left"/>
+      <w:pPr>
+        <w:ind w:left="3600" w:hanging="360"/>
+      </w:pPr>
+    </w:lvl>
+    <w:lvl w:ilvl="5" w:tplc="0409001B" w:tentative="1">
+      <w:start w:val="1"/>
+      <w:numFmt w:val="lowerRoman"/>
+      <w:lvlText w:val="%6."/>
+      <w:lvlJc w:val="right"/>
+      <w:pPr>
+        <w:ind w:left="4320" w:hanging="180"/>
+      </w:pPr>
+    </w:lvl>
+    <w:lvl w:ilvl="6" w:tplc="0409000F" w:tentative="1">
+      <w:start w:val="1"/>
+      <w:numFmt w:val="decimal"/>
+      <w:lvlText w:val="%7."/>
+      <w:lvlJc w:val="left"/>
+      <w:pPr>
+        <w:ind w:left="5040" w:hanging="360"/>
+      </w:pPr>
+    </w:lvl>
+    <w:lvl w:ilvl="7" w:tplc="04090019" w:tentative="1">
+      <w:start w:val="1"/>
+      <w:numFmt w:val="lowerLetter"/>
+      <w:lvlText w:val="%8."/>
+      <w:lvlJc w:val="left"/>
+      <w:pPr>
+        <w:ind w:left="5760" w:hanging="360"/>
+      </w:pPr>
+    </w:lvl>
+    <w:lvl w:ilvl="8" w:tplc="0409001B" w:tentative="1">
+      <w:start w:val="1"/>
+      <w:numFmt w:val="lowerRoman"/>
+      <w:lvlText w:val="%9."/>
+      <w:lvlJc w:val="right"/>
+      <w:pPr>
+        <w:ind w:left="6480" w:hanging="180"/>
+      </w:pPr>
+    </w:lvl>
+  </w:abstractNum>
+  <w:abstractNum w:abstractNumId="1" w15:restartNumberingAfterBreak="0">
+    <w:nsid w:val="15451AA0"/>
+    <w:multiLevelType w:val="hybridMultilevel"/>
+    <w:tmpl w:val="A0160D72"/>
+    <w:lvl w:ilvl="0" w:tplc="81C2934E">
+      <w:start w:val="1"/>
+      <w:numFmt w:val="decimal"/>
+      <w:lvlText w:val="%1."/>
+      <w:lvlJc w:val="left"/>
+      <w:pPr>
+        <w:ind w:left="720" w:hanging="360"/>
+      </w:pPr>
+      <w:rPr>
+        <w:rFonts w:hint="default"/>
+      </w:rPr>
+    </w:lvl>
+    <w:lvl w:ilvl="1" w:tplc="04090019" w:tentative="1">
+      <w:start w:val="1"/>
+      <w:numFmt w:val="lowerLetter"/>
+      <w:lvlText w:val="%2."/>
+      <w:lvlJc w:val="left"/>
+      <w:pPr>
+        <w:ind w:left="1440" w:hanging="360"/>
+      </w:pPr>
+    </w:lvl>
+    <w:lvl w:ilvl="2" w:tplc="0409001B" w:tentative="1">
+      <w:start w:val="1"/>
+      <w:numFmt w:val="lowerRoman"/>
+      <w:lvlText w:val="%3."/>
+      <w:lvlJc w:val="right"/>
+      <w:pPr>
+        <w:ind w:left="2160" w:hanging="180"/>
+      </w:pPr>
+    </w:lvl>
+    <w:lvl w:ilvl="3" w:tplc="0409000F" w:tentative="1">
+      <w:start w:val="1"/>
+      <w:numFmt w:val="decimal"/>
+      <w:lvlText w:val="%4."/>
+      <w:lvlJc w:val="left"/>
+      <w:pPr>
+        <w:ind w:left="2880" w:hanging="360"/>
+      </w:pPr>
+    </w:lvl>
+    <w:lvl w:ilvl="4" w:tplc="04090019" w:tentative="1">
+      <w:start w:val="1"/>
+      <w:numFmt w:val="lowerLetter"/>
+      <w:lvlText w:val="%5."/>
+      <w:lvlJc w:val="left"/>
+      <w:pPr>
+        <w:ind w:left="3600" w:hanging="360"/>
+      </w:pPr>
+    </w:lvl>
+    <w:lvl w:ilvl="5" w:tplc="0409001B" w:tentative="1">
+      <w:start w:val="1"/>
+      <w:numFmt w:val="lowerRoman"/>
+      <w:lvlText w:val="%6."/>
+      <w:lvlJc w:val="right"/>
+      <w:pPr>
+        <w:ind w:left="4320" w:hanging="180"/>
+      </w:pPr>
+    </w:lvl>
+    <w:lvl w:ilvl="6" w:tplc="0409000F" w:tentative="1">
+      <w:start w:val="1"/>
+      <w:numFmt w:val="decimal"/>
+      <w:lvlText w:val="%7."/>
+      <w:lvlJc w:val="left"/>
+      <w:pPr>
+        <w:ind w:left="5040" w:hanging="360"/>
+      </w:pPr>
+    </w:lvl>
+    <w:lvl w:ilvl="7" w:tplc="04090019" w:tentative="1">
+      <w:start w:val="1"/>
+      <w:numFmt w:val="lowerLetter"/>
+      <w:lvlText w:val="%8."/>
+      <w:lvlJc w:val="left"/>
+      <w:pPr>
+        <w:ind w:left="5760" w:hanging="360"/>
+      </w:pPr>
+    </w:lvl>
+    <w:lvl w:ilvl="8" w:tplc="0409001B" w:tentative="1">
+      <w:start w:val="1"/>
+      <w:numFmt w:val="lowerRoman"/>
+      <w:lvlText w:val="%9."/>
+      <w:lvlJc w:val="right"/>
+      <w:pPr>
+        <w:ind w:left="6480" w:hanging="180"/>
+      </w:pPr>
+    </w:lvl>
+  </w:abstractNum>
+  <w:abstractNum w:abstractNumId="2" w15:restartNumberingAfterBreak="0">
+    <w:nsid w:val="17FE286A"/>
+    <w:multiLevelType w:val="hybridMultilevel"/>
+    <w:tmpl w:val="250CA91E"/>
+    <w:lvl w:ilvl="0" w:tplc="105C0E62">
+      <w:start w:val="1"/>
+      <w:numFmt w:val="decimal"/>
+      <w:lvlText w:val="%1."/>
+      <w:lvlJc w:val="left"/>
+      <w:pPr>
+        <w:ind w:left="720" w:hanging="360"/>
+      </w:pPr>
+      <w:rPr>
+        <w:rFonts w:hint="default"/>
+      </w:rPr>
+    </w:lvl>
+    <w:lvl w:ilvl="1" w:tplc="04090019" w:tentative="1">
+      <w:start w:val="1"/>
+      <w:numFmt w:val="lowerLetter"/>
+      <w:lvlText w:val="%2."/>
+      <w:lvlJc w:val="left"/>
+      <w:pPr>
+        <w:ind w:left="1440" w:hanging="360"/>
+      </w:pPr>
+    </w:lvl>
+    <w:lvl w:ilvl="2" w:tplc="0409001B" w:tentative="1">
+      <w:start w:val="1"/>
+      <w:numFmt w:val="lowerRoman"/>
+      <w:lvlText w:val="%3."/>
+      <w:lvlJc w:val="right"/>
+      <w:pPr>
+        <w:ind w:left="2160" w:hanging="180"/>
+      </w:pPr>
+    </w:lvl>
+    <w:lvl w:ilvl="3" w:tplc="0409000F" w:tentative="1">
+      <w:start w:val="1"/>
+      <w:numFmt w:val="decimal"/>
+      <w:lvlText w:val="%4."/>
+      <w:lvlJc w:val="left"/>
+      <w:pPr>
+        <w:ind w:left="2880" w:hanging="360"/>
+      </w:pPr>
+    </w:lvl>
+    <w:lvl w:ilvl="4" w:tplc="04090019" w:tentative="1">
+      <w:start w:val="1"/>
+      <w:numFmt w:val="lowerLetter"/>
+      <w:lvlText w:val="%5."/>
+      <w:lvlJc w:val="left"/>
+      <w:pPr>
+        <w:ind w:left="3600" w:hanging="360"/>
+      </w:pPr>
+    </w:lvl>
+    <w:lvl w:ilvl="5" w:tplc="0409001B" w:tentative="1">
+      <w:start w:val="1"/>
+      <w:numFmt w:val="lowerRoman"/>
+      <w:lvlText w:val="%6."/>
+      <w:lvlJc w:val="right"/>
+      <w:pPr>
+        <w:ind w:left="4320" w:hanging="180"/>
+      </w:pPr>
+    </w:lvl>
+    <w:lvl w:ilvl="6" w:tplc="0409000F" w:tentative="1">
+      <w:start w:val="1"/>
+      <w:numFmt w:val="decimal"/>
+      <w:lvlText w:val="%7."/>
+      <w:lvlJc w:val="left"/>
+      <w:pPr>
+        <w:ind w:left="5040" w:hanging="360"/>
+      </w:pPr>
+    </w:lvl>
+    <w:lvl w:ilvl="7" w:tplc="04090019" w:tentative="1">
+      <w:start w:val="1"/>
+      <w:numFmt w:val="lowerLetter"/>
+      <w:lvlText w:val="%8."/>
+      <w:lvlJc w:val="left"/>
+      <w:pPr>
+        <w:ind w:left="5760" w:hanging="360"/>
+      </w:pPr>
+    </w:lvl>
+    <w:lvl w:ilvl="8" w:tplc="0409001B" w:tentative="1">
+      <w:start w:val="1"/>
+      <w:numFmt w:val="lowerRoman"/>
+      <w:lvlText w:val="%9."/>
+      <w:lvlJc w:val="right"/>
+      <w:pPr>
+        <w:ind w:left="6480" w:hanging="180"/>
+      </w:pPr>
+    </w:lvl>
+  </w:abstractNum>
+  <w:abstractNum w:abstractNumId="3" w15:restartNumberingAfterBreak="0">
     <w:nsid w:val="222B7811"/>
     <w:multiLevelType w:val="hybridMultilevel"/>
     <w:tmpl w:val="D5FE039E"/>
@@ -1278,8 +2199,655 @@
       </w:pPr>
     </w:lvl>
   </w:abstractNum>
+  <w:abstractNum w:abstractNumId="4" w15:restartNumberingAfterBreak="0">
+    <w:nsid w:val="27C728E3"/>
+    <w:multiLevelType w:val="hybridMultilevel"/>
+    <w:tmpl w:val="73946566"/>
+    <w:lvl w:ilvl="0" w:tplc="0409000F">
+      <w:start w:val="1"/>
+      <w:numFmt w:val="decimal"/>
+      <w:lvlText w:val="%1."/>
+      <w:lvlJc w:val="left"/>
+      <w:pPr>
+        <w:ind w:left="720" w:hanging="360"/>
+      </w:pPr>
+    </w:lvl>
+    <w:lvl w:ilvl="1" w:tplc="04090019">
+      <w:start w:val="1"/>
+      <w:numFmt w:val="lowerLetter"/>
+      <w:lvlText w:val="%2."/>
+      <w:lvlJc w:val="left"/>
+      <w:pPr>
+        <w:ind w:left="1440" w:hanging="360"/>
+      </w:pPr>
+    </w:lvl>
+    <w:lvl w:ilvl="2" w:tplc="0409001B" w:tentative="1">
+      <w:start w:val="1"/>
+      <w:numFmt w:val="lowerRoman"/>
+      <w:lvlText w:val="%3."/>
+      <w:lvlJc w:val="right"/>
+      <w:pPr>
+        <w:ind w:left="2160" w:hanging="180"/>
+      </w:pPr>
+    </w:lvl>
+    <w:lvl w:ilvl="3" w:tplc="0409000F" w:tentative="1">
+      <w:start w:val="1"/>
+      <w:numFmt w:val="decimal"/>
+      <w:lvlText w:val="%4."/>
+      <w:lvlJc w:val="left"/>
+      <w:pPr>
+        <w:ind w:left="2880" w:hanging="360"/>
+      </w:pPr>
+    </w:lvl>
+    <w:lvl w:ilvl="4" w:tplc="04090019" w:tentative="1">
+      <w:start w:val="1"/>
+      <w:numFmt w:val="lowerLetter"/>
+      <w:lvlText w:val="%5."/>
+      <w:lvlJc w:val="left"/>
+      <w:pPr>
+        <w:ind w:left="3600" w:hanging="360"/>
+      </w:pPr>
+    </w:lvl>
+    <w:lvl w:ilvl="5" w:tplc="0409001B" w:tentative="1">
+      <w:start w:val="1"/>
+      <w:numFmt w:val="lowerRoman"/>
+      <w:lvlText w:val="%6."/>
+      <w:lvlJc w:val="right"/>
+      <w:pPr>
+        <w:ind w:left="4320" w:hanging="180"/>
+      </w:pPr>
+    </w:lvl>
+    <w:lvl w:ilvl="6" w:tplc="0409000F" w:tentative="1">
+      <w:start w:val="1"/>
+      <w:numFmt w:val="decimal"/>
+      <w:lvlText w:val="%7."/>
+      <w:lvlJc w:val="left"/>
+      <w:pPr>
+        <w:ind w:left="5040" w:hanging="360"/>
+      </w:pPr>
+    </w:lvl>
+    <w:lvl w:ilvl="7" w:tplc="04090019" w:tentative="1">
+      <w:start w:val="1"/>
+      <w:numFmt w:val="lowerLetter"/>
+      <w:lvlText w:val="%8."/>
+      <w:lvlJc w:val="left"/>
+      <w:pPr>
+        <w:ind w:left="5760" w:hanging="360"/>
+      </w:pPr>
+    </w:lvl>
+    <w:lvl w:ilvl="8" w:tplc="0409001B" w:tentative="1">
+      <w:start w:val="1"/>
+      <w:numFmt w:val="lowerRoman"/>
+      <w:lvlText w:val="%9."/>
+      <w:lvlJc w:val="right"/>
+      <w:pPr>
+        <w:ind w:left="6480" w:hanging="180"/>
+      </w:pPr>
+    </w:lvl>
+  </w:abstractNum>
+  <w:abstractNum w:abstractNumId="5" w15:restartNumberingAfterBreak="0">
+    <w:nsid w:val="2A2C13CB"/>
+    <w:multiLevelType w:val="hybridMultilevel"/>
+    <w:tmpl w:val="D88E7B2A"/>
+    <w:lvl w:ilvl="0" w:tplc="A9049642">
+      <w:start w:val="1"/>
+      <w:numFmt w:val="decimal"/>
+      <w:lvlText w:val="%1."/>
+      <w:lvlJc w:val="left"/>
+      <w:pPr>
+        <w:ind w:left="720" w:hanging="360"/>
+      </w:pPr>
+      <w:rPr>
+        <w:rFonts w:hint="default"/>
+      </w:rPr>
+    </w:lvl>
+    <w:lvl w:ilvl="1" w:tplc="04090019" w:tentative="1">
+      <w:start w:val="1"/>
+      <w:numFmt w:val="lowerLetter"/>
+      <w:lvlText w:val="%2."/>
+      <w:lvlJc w:val="left"/>
+      <w:pPr>
+        <w:ind w:left="1440" w:hanging="360"/>
+      </w:pPr>
+    </w:lvl>
+    <w:lvl w:ilvl="2" w:tplc="0409001B" w:tentative="1">
+      <w:start w:val="1"/>
+      <w:numFmt w:val="lowerRoman"/>
+      <w:lvlText w:val="%3."/>
+      <w:lvlJc w:val="right"/>
+      <w:pPr>
+        <w:ind w:left="2160" w:hanging="180"/>
+      </w:pPr>
+    </w:lvl>
+    <w:lvl w:ilvl="3" w:tplc="0409000F" w:tentative="1">
+      <w:start w:val="1"/>
+      <w:numFmt w:val="decimal"/>
+      <w:lvlText w:val="%4."/>
+      <w:lvlJc w:val="left"/>
+      <w:pPr>
+        <w:ind w:left="2880" w:hanging="360"/>
+      </w:pPr>
+    </w:lvl>
+    <w:lvl w:ilvl="4" w:tplc="04090019" w:tentative="1">
+      <w:start w:val="1"/>
+      <w:numFmt w:val="lowerLetter"/>
+      <w:lvlText w:val="%5."/>
+      <w:lvlJc w:val="left"/>
+      <w:pPr>
+        <w:ind w:left="3600" w:hanging="360"/>
+      </w:pPr>
+    </w:lvl>
+    <w:lvl w:ilvl="5" w:tplc="0409001B" w:tentative="1">
+      <w:start w:val="1"/>
+      <w:numFmt w:val="lowerRoman"/>
+      <w:lvlText w:val="%6."/>
+      <w:lvlJc w:val="right"/>
+      <w:pPr>
+        <w:ind w:left="4320" w:hanging="180"/>
+      </w:pPr>
+    </w:lvl>
+    <w:lvl w:ilvl="6" w:tplc="0409000F" w:tentative="1">
+      <w:start w:val="1"/>
+      <w:numFmt w:val="decimal"/>
+      <w:lvlText w:val="%7."/>
+      <w:lvlJc w:val="left"/>
+      <w:pPr>
+        <w:ind w:left="5040" w:hanging="360"/>
+      </w:pPr>
+    </w:lvl>
+    <w:lvl w:ilvl="7" w:tplc="04090019" w:tentative="1">
+      <w:start w:val="1"/>
+      <w:numFmt w:val="lowerLetter"/>
+      <w:lvlText w:val="%8."/>
+      <w:lvlJc w:val="left"/>
+      <w:pPr>
+        <w:ind w:left="5760" w:hanging="360"/>
+      </w:pPr>
+    </w:lvl>
+    <w:lvl w:ilvl="8" w:tplc="0409001B" w:tentative="1">
+      <w:start w:val="1"/>
+      <w:numFmt w:val="lowerRoman"/>
+      <w:lvlText w:val="%9."/>
+      <w:lvlJc w:val="right"/>
+      <w:pPr>
+        <w:ind w:left="6480" w:hanging="180"/>
+      </w:pPr>
+    </w:lvl>
+  </w:abstractNum>
+  <w:abstractNum w:abstractNumId="6" w15:restartNumberingAfterBreak="0">
+    <w:nsid w:val="2CA1474B"/>
+    <w:multiLevelType w:val="hybridMultilevel"/>
+    <w:tmpl w:val="7CE01C8E"/>
+    <w:lvl w:ilvl="0" w:tplc="0409000F">
+      <w:start w:val="1"/>
+      <w:numFmt w:val="decimal"/>
+      <w:lvlText w:val="%1."/>
+      <w:lvlJc w:val="left"/>
+      <w:pPr>
+        <w:ind w:left="720" w:hanging="360"/>
+      </w:pPr>
+    </w:lvl>
+    <w:lvl w:ilvl="1" w:tplc="04090019">
+      <w:start w:val="1"/>
+      <w:numFmt w:val="lowerLetter"/>
+      <w:lvlText w:val="%2."/>
+      <w:lvlJc w:val="left"/>
+      <w:pPr>
+        <w:ind w:left="1440" w:hanging="360"/>
+      </w:pPr>
+    </w:lvl>
+    <w:lvl w:ilvl="2" w:tplc="0409001B" w:tentative="1">
+      <w:start w:val="1"/>
+      <w:numFmt w:val="lowerRoman"/>
+      <w:lvlText w:val="%3."/>
+      <w:lvlJc w:val="right"/>
+      <w:pPr>
+        <w:ind w:left="2160" w:hanging="180"/>
+      </w:pPr>
+    </w:lvl>
+    <w:lvl w:ilvl="3" w:tplc="0409000F" w:tentative="1">
+      <w:start w:val="1"/>
+      <w:numFmt w:val="decimal"/>
+      <w:lvlText w:val="%4."/>
+      <w:lvlJc w:val="left"/>
+      <w:pPr>
+        <w:ind w:left="2880" w:hanging="360"/>
+      </w:pPr>
+    </w:lvl>
+    <w:lvl w:ilvl="4" w:tplc="04090019" w:tentative="1">
+      <w:start w:val="1"/>
+      <w:numFmt w:val="lowerLetter"/>
+      <w:lvlText w:val="%5."/>
+      <w:lvlJc w:val="left"/>
+      <w:pPr>
+        <w:ind w:left="3600" w:hanging="360"/>
+      </w:pPr>
+    </w:lvl>
+    <w:lvl w:ilvl="5" w:tplc="0409001B" w:tentative="1">
+      <w:start w:val="1"/>
+      <w:numFmt w:val="lowerRoman"/>
+      <w:lvlText w:val="%6."/>
+      <w:lvlJc w:val="right"/>
+      <w:pPr>
+        <w:ind w:left="4320" w:hanging="180"/>
+      </w:pPr>
+    </w:lvl>
+    <w:lvl w:ilvl="6" w:tplc="0409000F" w:tentative="1">
+      <w:start w:val="1"/>
+      <w:numFmt w:val="decimal"/>
+      <w:lvlText w:val="%7."/>
+      <w:lvlJc w:val="left"/>
+      <w:pPr>
+        <w:ind w:left="5040" w:hanging="360"/>
+      </w:pPr>
+    </w:lvl>
+    <w:lvl w:ilvl="7" w:tplc="04090019" w:tentative="1">
+      <w:start w:val="1"/>
+      <w:numFmt w:val="lowerLetter"/>
+      <w:lvlText w:val="%8."/>
+      <w:lvlJc w:val="left"/>
+      <w:pPr>
+        <w:ind w:left="5760" w:hanging="360"/>
+      </w:pPr>
+    </w:lvl>
+    <w:lvl w:ilvl="8" w:tplc="0409001B" w:tentative="1">
+      <w:start w:val="1"/>
+      <w:numFmt w:val="lowerRoman"/>
+      <w:lvlText w:val="%9."/>
+      <w:lvlJc w:val="right"/>
+      <w:pPr>
+        <w:ind w:left="6480" w:hanging="180"/>
+      </w:pPr>
+    </w:lvl>
+  </w:abstractNum>
+  <w:abstractNum w:abstractNumId="7" w15:restartNumberingAfterBreak="0">
+    <w:nsid w:val="379468B0"/>
+    <w:multiLevelType w:val="hybridMultilevel"/>
+    <w:tmpl w:val="7E3AE13C"/>
+    <w:lvl w:ilvl="0" w:tplc="1776739A">
+      <w:start w:val="1"/>
+      <w:numFmt w:val="decimal"/>
+      <w:lvlText w:val="%1."/>
+      <w:lvlJc w:val="left"/>
+      <w:pPr>
+        <w:ind w:left="720" w:hanging="360"/>
+      </w:pPr>
+      <w:rPr>
+        <w:rFonts w:hint="default"/>
+      </w:rPr>
+    </w:lvl>
+    <w:lvl w:ilvl="1" w:tplc="04090019" w:tentative="1">
+      <w:start w:val="1"/>
+      <w:numFmt w:val="lowerLetter"/>
+      <w:lvlText w:val="%2."/>
+      <w:lvlJc w:val="left"/>
+      <w:pPr>
+        <w:ind w:left="1440" w:hanging="360"/>
+      </w:pPr>
+    </w:lvl>
+    <w:lvl w:ilvl="2" w:tplc="0409001B" w:tentative="1">
+      <w:start w:val="1"/>
+      <w:numFmt w:val="lowerRoman"/>
+      <w:lvlText w:val="%3."/>
+      <w:lvlJc w:val="right"/>
+      <w:pPr>
+        <w:ind w:left="2160" w:hanging="180"/>
+      </w:pPr>
+    </w:lvl>
+    <w:lvl w:ilvl="3" w:tplc="0409000F" w:tentative="1">
+      <w:start w:val="1"/>
+      <w:numFmt w:val="decimal"/>
+      <w:lvlText w:val="%4."/>
+      <w:lvlJc w:val="left"/>
+      <w:pPr>
+        <w:ind w:left="2880" w:hanging="360"/>
+      </w:pPr>
+    </w:lvl>
+    <w:lvl w:ilvl="4" w:tplc="04090019" w:tentative="1">
+      <w:start w:val="1"/>
+      <w:numFmt w:val="lowerLetter"/>
+      <w:lvlText w:val="%5."/>
+      <w:lvlJc w:val="left"/>
+      <w:pPr>
+        <w:ind w:left="3600" w:hanging="360"/>
+      </w:pPr>
+    </w:lvl>
+    <w:lvl w:ilvl="5" w:tplc="0409001B" w:tentative="1">
+      <w:start w:val="1"/>
+      <w:numFmt w:val="lowerRoman"/>
+      <w:lvlText w:val="%6."/>
+      <w:lvlJc w:val="right"/>
+      <w:pPr>
+        <w:ind w:left="4320" w:hanging="180"/>
+      </w:pPr>
+    </w:lvl>
+    <w:lvl w:ilvl="6" w:tplc="0409000F" w:tentative="1">
+      <w:start w:val="1"/>
+      <w:numFmt w:val="decimal"/>
+      <w:lvlText w:val="%7."/>
+      <w:lvlJc w:val="left"/>
+      <w:pPr>
+        <w:ind w:left="5040" w:hanging="360"/>
+      </w:pPr>
+    </w:lvl>
+    <w:lvl w:ilvl="7" w:tplc="04090019" w:tentative="1">
+      <w:start w:val="1"/>
+      <w:numFmt w:val="lowerLetter"/>
+      <w:lvlText w:val="%8."/>
+      <w:lvlJc w:val="left"/>
+      <w:pPr>
+        <w:ind w:left="5760" w:hanging="360"/>
+      </w:pPr>
+    </w:lvl>
+    <w:lvl w:ilvl="8" w:tplc="0409001B" w:tentative="1">
+      <w:start w:val="1"/>
+      <w:numFmt w:val="lowerRoman"/>
+      <w:lvlText w:val="%9."/>
+      <w:lvlJc w:val="right"/>
+      <w:pPr>
+        <w:ind w:left="6480" w:hanging="180"/>
+      </w:pPr>
+    </w:lvl>
+  </w:abstractNum>
+  <w:abstractNum w:abstractNumId="8" w15:restartNumberingAfterBreak="0">
+    <w:nsid w:val="3D5F1692"/>
+    <w:multiLevelType w:val="hybridMultilevel"/>
+    <w:tmpl w:val="38382130"/>
+    <w:lvl w:ilvl="0" w:tplc="19E4C51C">
+      <w:start w:val="1"/>
+      <w:numFmt w:val="decimal"/>
+      <w:lvlText w:val="%1."/>
+      <w:lvlJc w:val="left"/>
+      <w:pPr>
+        <w:ind w:left="720" w:hanging="360"/>
+      </w:pPr>
+      <w:rPr>
+        <w:rFonts w:hint="default"/>
+      </w:rPr>
+    </w:lvl>
+    <w:lvl w:ilvl="1" w:tplc="04090019" w:tentative="1">
+      <w:start w:val="1"/>
+      <w:numFmt w:val="lowerLetter"/>
+      <w:lvlText w:val="%2."/>
+      <w:lvlJc w:val="left"/>
+      <w:pPr>
+        <w:ind w:left="1440" w:hanging="360"/>
+      </w:pPr>
+    </w:lvl>
+    <w:lvl w:ilvl="2" w:tplc="0409001B" w:tentative="1">
+      <w:start w:val="1"/>
+      <w:numFmt w:val="lowerRoman"/>
+      <w:lvlText w:val="%3."/>
+      <w:lvlJc w:val="right"/>
+      <w:pPr>
+        <w:ind w:left="2160" w:hanging="180"/>
+      </w:pPr>
+    </w:lvl>
+    <w:lvl w:ilvl="3" w:tplc="0409000F" w:tentative="1">
+      <w:start w:val="1"/>
+      <w:numFmt w:val="decimal"/>
+      <w:lvlText w:val="%4."/>
+      <w:lvlJc w:val="left"/>
+      <w:pPr>
+        <w:ind w:left="2880" w:hanging="360"/>
+      </w:pPr>
+    </w:lvl>
+    <w:lvl w:ilvl="4" w:tplc="04090019" w:tentative="1">
+      <w:start w:val="1"/>
+      <w:numFmt w:val="lowerLetter"/>
+      <w:lvlText w:val="%5."/>
+      <w:lvlJc w:val="left"/>
+      <w:pPr>
+        <w:ind w:left="3600" w:hanging="360"/>
+      </w:pPr>
+    </w:lvl>
+    <w:lvl w:ilvl="5" w:tplc="0409001B" w:tentative="1">
+      <w:start w:val="1"/>
+      <w:numFmt w:val="lowerRoman"/>
+      <w:lvlText w:val="%6."/>
+      <w:lvlJc w:val="right"/>
+      <w:pPr>
+        <w:ind w:left="4320" w:hanging="180"/>
+      </w:pPr>
+    </w:lvl>
+    <w:lvl w:ilvl="6" w:tplc="0409000F" w:tentative="1">
+      <w:start w:val="1"/>
+      <w:numFmt w:val="decimal"/>
+      <w:lvlText w:val="%7."/>
+      <w:lvlJc w:val="left"/>
+      <w:pPr>
+        <w:ind w:left="5040" w:hanging="360"/>
+      </w:pPr>
+    </w:lvl>
+    <w:lvl w:ilvl="7" w:tplc="04090019" w:tentative="1">
+      <w:start w:val="1"/>
+      <w:numFmt w:val="lowerLetter"/>
+      <w:lvlText w:val="%8."/>
+      <w:lvlJc w:val="left"/>
+      <w:pPr>
+        <w:ind w:left="5760" w:hanging="360"/>
+      </w:pPr>
+    </w:lvl>
+    <w:lvl w:ilvl="8" w:tplc="0409001B" w:tentative="1">
+      <w:start w:val="1"/>
+      <w:numFmt w:val="lowerRoman"/>
+      <w:lvlText w:val="%9."/>
+      <w:lvlJc w:val="right"/>
+      <w:pPr>
+        <w:ind w:left="6480" w:hanging="180"/>
+      </w:pPr>
+    </w:lvl>
+  </w:abstractNum>
+  <w:abstractNum w:abstractNumId="9" w15:restartNumberingAfterBreak="0">
+    <w:nsid w:val="3D8902D7"/>
+    <w:multiLevelType w:val="hybridMultilevel"/>
+    <w:tmpl w:val="DD8E46F0"/>
+    <w:lvl w:ilvl="0" w:tplc="3212365C">
+      <w:start w:val="1"/>
+      <w:numFmt w:val="decimal"/>
+      <w:lvlText w:val="%1."/>
+      <w:lvlJc w:val="left"/>
+      <w:pPr>
+        <w:ind w:left="720" w:hanging="360"/>
+      </w:pPr>
+      <w:rPr>
+        <w:rFonts w:hint="default"/>
+      </w:rPr>
+    </w:lvl>
+    <w:lvl w:ilvl="1" w:tplc="04090019" w:tentative="1">
+      <w:start w:val="1"/>
+      <w:numFmt w:val="lowerLetter"/>
+      <w:lvlText w:val="%2."/>
+      <w:lvlJc w:val="left"/>
+      <w:pPr>
+        <w:ind w:left="1440" w:hanging="360"/>
+      </w:pPr>
+    </w:lvl>
+    <w:lvl w:ilvl="2" w:tplc="0409001B" w:tentative="1">
+      <w:start w:val="1"/>
+      <w:numFmt w:val="lowerRoman"/>
+      <w:lvlText w:val="%3."/>
+      <w:lvlJc w:val="right"/>
+      <w:pPr>
+        <w:ind w:left="2160" w:hanging="180"/>
+      </w:pPr>
+    </w:lvl>
+    <w:lvl w:ilvl="3" w:tplc="0409000F" w:tentative="1">
+      <w:start w:val="1"/>
+      <w:numFmt w:val="decimal"/>
+      <w:lvlText w:val="%4."/>
+      <w:lvlJc w:val="left"/>
+      <w:pPr>
+        <w:ind w:left="2880" w:hanging="360"/>
+      </w:pPr>
+    </w:lvl>
+    <w:lvl w:ilvl="4" w:tplc="04090019" w:tentative="1">
+      <w:start w:val="1"/>
+      <w:numFmt w:val="lowerLetter"/>
+      <w:lvlText w:val="%5."/>
+      <w:lvlJc w:val="left"/>
+      <w:pPr>
+        <w:ind w:left="3600" w:hanging="360"/>
+      </w:pPr>
+    </w:lvl>
+    <w:lvl w:ilvl="5" w:tplc="0409001B" w:tentative="1">
+      <w:start w:val="1"/>
+      <w:numFmt w:val="lowerRoman"/>
+      <w:lvlText w:val="%6."/>
+      <w:lvlJc w:val="right"/>
+      <w:pPr>
+        <w:ind w:left="4320" w:hanging="180"/>
+      </w:pPr>
+    </w:lvl>
+    <w:lvl w:ilvl="6" w:tplc="0409000F" w:tentative="1">
+      <w:start w:val="1"/>
+      <w:numFmt w:val="decimal"/>
+      <w:lvlText w:val="%7."/>
+      <w:lvlJc w:val="left"/>
+      <w:pPr>
+        <w:ind w:left="5040" w:hanging="360"/>
+      </w:pPr>
+    </w:lvl>
+    <w:lvl w:ilvl="7" w:tplc="04090019" w:tentative="1">
+      <w:start w:val="1"/>
+      <w:numFmt w:val="lowerLetter"/>
+      <w:lvlText w:val="%8."/>
+      <w:lvlJc w:val="left"/>
+      <w:pPr>
+        <w:ind w:left="5760" w:hanging="360"/>
+      </w:pPr>
+    </w:lvl>
+    <w:lvl w:ilvl="8" w:tplc="0409001B" w:tentative="1">
+      <w:start w:val="1"/>
+      <w:numFmt w:val="lowerRoman"/>
+      <w:lvlText w:val="%9."/>
+      <w:lvlJc w:val="right"/>
+      <w:pPr>
+        <w:ind w:left="6480" w:hanging="180"/>
+      </w:pPr>
+    </w:lvl>
+  </w:abstractNum>
+  <w:abstractNum w:abstractNumId="10" w15:restartNumberingAfterBreak="0">
+    <w:nsid w:val="7197744D"/>
+    <w:multiLevelType w:val="hybridMultilevel"/>
+    <w:tmpl w:val="89C4C0B2"/>
+    <w:lvl w:ilvl="0" w:tplc="E258D948">
+      <w:start w:val="1"/>
+      <w:numFmt w:val="decimal"/>
+      <w:lvlText w:val="%1."/>
+      <w:lvlJc w:val="left"/>
+      <w:pPr>
+        <w:ind w:left="1080" w:hanging="360"/>
+      </w:pPr>
+      <w:rPr>
+        <w:rFonts w:asciiTheme="minorHAnsi" w:eastAsiaTheme="minorHAnsi" w:hAnsiTheme="minorHAnsi" w:cstheme="minorBidi"/>
+      </w:rPr>
+    </w:lvl>
+    <w:lvl w:ilvl="1" w:tplc="04090019" w:tentative="1">
+      <w:start w:val="1"/>
+      <w:numFmt w:val="lowerLetter"/>
+      <w:lvlText w:val="%2."/>
+      <w:lvlJc w:val="left"/>
+      <w:pPr>
+        <w:ind w:left="1800" w:hanging="360"/>
+      </w:pPr>
+    </w:lvl>
+    <w:lvl w:ilvl="2" w:tplc="0409001B" w:tentative="1">
+      <w:start w:val="1"/>
+      <w:numFmt w:val="lowerRoman"/>
+      <w:lvlText w:val="%3."/>
+      <w:lvlJc w:val="right"/>
+      <w:pPr>
+        <w:ind w:left="2520" w:hanging="180"/>
+      </w:pPr>
+    </w:lvl>
+    <w:lvl w:ilvl="3" w:tplc="0409000F" w:tentative="1">
+      <w:start w:val="1"/>
+      <w:numFmt w:val="decimal"/>
+      <w:lvlText w:val="%4."/>
+      <w:lvlJc w:val="left"/>
+      <w:pPr>
+        <w:ind w:left="3240" w:hanging="360"/>
+      </w:pPr>
+    </w:lvl>
+    <w:lvl w:ilvl="4" w:tplc="04090019" w:tentative="1">
+      <w:start w:val="1"/>
+      <w:numFmt w:val="lowerLetter"/>
+      <w:lvlText w:val="%5."/>
+      <w:lvlJc w:val="left"/>
+      <w:pPr>
+        <w:ind w:left="3960" w:hanging="360"/>
+      </w:pPr>
+    </w:lvl>
+    <w:lvl w:ilvl="5" w:tplc="0409001B" w:tentative="1">
+      <w:start w:val="1"/>
+      <w:numFmt w:val="lowerRoman"/>
+      <w:lvlText w:val="%6."/>
+      <w:lvlJc w:val="right"/>
+      <w:pPr>
+        <w:ind w:left="4680" w:hanging="180"/>
+      </w:pPr>
+    </w:lvl>
+    <w:lvl w:ilvl="6" w:tplc="0409000F" w:tentative="1">
+      <w:start w:val="1"/>
+      <w:numFmt w:val="decimal"/>
+      <w:lvlText w:val="%7."/>
+      <w:lvlJc w:val="left"/>
+      <w:pPr>
+        <w:ind w:left="5400" w:hanging="360"/>
+      </w:pPr>
+    </w:lvl>
+    <w:lvl w:ilvl="7" w:tplc="04090019" w:tentative="1">
+      <w:start w:val="1"/>
+      <w:numFmt w:val="lowerLetter"/>
+      <w:lvlText w:val="%8."/>
+      <w:lvlJc w:val="left"/>
+      <w:pPr>
+        <w:ind w:left="6120" w:hanging="360"/>
+      </w:pPr>
+    </w:lvl>
+    <w:lvl w:ilvl="8" w:tplc="0409001B" w:tentative="1">
+      <w:start w:val="1"/>
+      <w:numFmt w:val="lowerRoman"/>
+      <w:lvlText w:val="%9."/>
+      <w:lvlJc w:val="right"/>
+      <w:pPr>
+        <w:ind w:left="6840" w:hanging="180"/>
+      </w:pPr>
+    </w:lvl>
+  </w:abstractNum>
   <w:num w:numId="1" w16cid:durableId="966357042">
+    <w:abstractNumId w:val="3"/>
+  </w:num>
+  <w:num w:numId="2" w16cid:durableId="1570579828">
+    <w:abstractNumId w:val="8"/>
+  </w:num>
+  <w:num w:numId="3" w16cid:durableId="616181056">
+    <w:abstractNumId w:val="9"/>
+  </w:num>
+  <w:num w:numId="4" w16cid:durableId="670180410">
+    <w:abstractNumId w:val="10"/>
+  </w:num>
+  <w:num w:numId="5" w16cid:durableId="627055384">
+    <w:abstractNumId w:val="4"/>
+  </w:num>
+  <w:num w:numId="6" w16cid:durableId="647781122">
+    <w:abstractNumId w:val="6"/>
+  </w:num>
+  <w:num w:numId="7" w16cid:durableId="211890432">
     <w:abstractNumId w:val="0"/>
+  </w:num>
+  <w:num w:numId="8" w16cid:durableId="615600642">
+    <w:abstractNumId w:val="5"/>
+  </w:num>
+  <w:num w:numId="9" w16cid:durableId="294870382">
+    <w:abstractNumId w:val="2"/>
+  </w:num>
+  <w:num w:numId="10" w16cid:durableId="1250240395">
+    <w:abstractNumId w:val="1"/>
+  </w:num>
+  <w:num w:numId="11" w16cid:durableId="1555235776">
+    <w:abstractNumId w:val="7"/>
   </w:num>
 </w:numbering>
 </file>
